--- a/4资料/6生物/有丝分裂减数分裂维基百科.docx
+++ b/4资料/6生物/有丝分裂减数分裂维基百科.docx
@@ -140,8 +140,6 @@
           </wp:anchor>
         </w:drawing>
       </w:r>
-      <w:bookmarkStart w:id="0" w:name="_GoBack"/>
-      <w:bookmarkEnd w:id="0"/>
     </w:p>
     <w:p>
       <w:pPr>
@@ -3773,44 +3771,4199 @@
     <w:p>
       <w:pPr>
         <w:rPr>
-          <w:rFonts w:hint="default" w:ascii="宋体" w:hAnsi="宋体" w:eastAsia="宋体" w:cs="宋体"/>
-          <w:sz w:val="24"/>
-          <w:szCs w:val="24"/>
+          <w:rFonts w:hint="default" w:ascii="sans-serif" w:hAnsi="sans-serif" w:eastAsia="sans-serif" w:cs="sans-serif"/>
+          <w:i w:val="0"/>
+          <w:iCs w:val="0"/>
+          <w:caps w:val="0"/>
+          <w:color w:val="202122"/>
+          <w:spacing w:val="0"/>
+          <w:sz w:val="18"/>
+          <w:szCs w:val="18"/>
+          <w:shd w:val="clear" w:fill="FFFFFF"/>
         </w:rPr>
       </w:pPr>
       <w:r>
         <w:rPr>
-          <w:rFonts w:hint="default" w:ascii="宋体" w:hAnsi="宋体" w:eastAsia="宋体" w:cs="宋体"/>
-          <w:sz w:val="24"/>
-          <w:szCs w:val="24"/>
+          <w:rFonts w:hint="default" w:ascii="sans-serif" w:hAnsi="sans-serif" w:eastAsia="sans-serif" w:cs="sans-serif"/>
+          <w:i w:val="0"/>
+          <w:iCs w:val="0"/>
+          <w:caps w:val="0"/>
+          <w:color w:val="202122"/>
+          <w:spacing w:val="0"/>
+          <w:sz w:val="18"/>
+          <w:szCs w:val="18"/>
+          <w:shd w:val="clear" w:fill="FFFFFF"/>
         </w:rPr>
         <w:br w:type="page"/>
       </w:r>
     </w:p>
     <w:p>
       <w:pPr>
-        <w:widowControl w:val="0"/>
-        <w:numPr>
-          <w:numId w:val="0"/>
-        </w:numPr>
-        <w:jc w:val="both"/>
-        <w:rPr>
-          <w:rFonts w:hint="default" w:ascii="宋体" w:hAnsi="宋体" w:eastAsia="宋体" w:cs="宋体"/>
-          <w:sz w:val="24"/>
-          <w:szCs w:val="24"/>
+        <w:pStyle w:val="3"/>
+        <w:keepNext w:val="0"/>
+        <w:keepLines w:val="0"/>
+        <w:pageBreakBefore w:val="0"/>
+        <w:widowControl/>
+        <w:suppressLineNumbers w:val="0"/>
+        <w:shd w:val="clear" w:fill="FFFFFF"/>
+        <w:kinsoku/>
+        <w:wordWrap/>
+        <w:overflowPunct/>
+        <w:topLinePunct w:val="0"/>
+        <w:autoSpaceDE/>
+        <w:autoSpaceDN/>
+        <w:bidi w:val="0"/>
+        <w:adjustRightInd/>
+        <w:snapToGrid/>
+        <w:spacing w:before="105" w:beforeAutospacing="0" w:after="105" w:afterAutospacing="0"/>
+        <w:ind w:left="0" w:right="0" w:firstLine="420" w:firstLineChars="200"/>
+        <w:textAlignment w:val="auto"/>
+        <w:rPr>
+          <w:rFonts w:hint="eastAsia" w:ascii="宋体" w:hAnsi="宋体" w:eastAsia="宋体" w:cs="宋体"/>
+          <w:i w:val="0"/>
+          <w:iCs w:val="0"/>
+          <w:caps w:val="0"/>
+          <w:color w:val="202122"/>
+          <w:spacing w:val="0"/>
+          <w:sz w:val="21"/>
+          <w:szCs w:val="21"/>
         </w:rPr>
       </w:pPr>
       <w:r>
         <w:rPr>
-          <w:rFonts w:ascii="宋体" w:hAnsi="宋体" w:eastAsia="宋体" w:cs="宋体"/>
-          <w:sz w:val="24"/>
-          <w:szCs w:val="24"/>
-        </w:rPr>
+          <w:rFonts w:hint="eastAsia" w:ascii="宋体" w:hAnsi="宋体" w:eastAsia="宋体" w:cs="宋体"/>
+          <w:i w:val="0"/>
+          <w:iCs w:val="0"/>
+          <w:caps w:val="0"/>
+          <w:color w:val="202122"/>
+          <w:spacing w:val="0"/>
+          <w:sz w:val="21"/>
+          <w:szCs w:val="21"/>
+          <w:shd w:val="clear" w:fill="FFFFFF"/>
+        </w:rPr>
+        <w:t>减数分裂与</w:t>
+      </w:r>
+      <w:r>
+        <w:rPr>
+          <w:rFonts w:hint="eastAsia" w:ascii="宋体" w:hAnsi="宋体" w:eastAsia="宋体" w:cs="宋体"/>
+          <w:i w:val="0"/>
+          <w:iCs w:val="0"/>
+          <w:caps w:val="0"/>
+          <w:color w:val="0645AD"/>
+          <w:spacing w:val="0"/>
+          <w:sz w:val="21"/>
+          <w:szCs w:val="21"/>
+          <w:u w:val="none"/>
+          <w:shd w:val="clear" w:fill="FFFFFF"/>
+        </w:rPr>
+        <w:fldChar w:fldCharType="begin"/>
+      </w:r>
+      <w:r>
+        <w:rPr>
+          <w:rFonts w:hint="eastAsia" w:ascii="宋体" w:hAnsi="宋体" w:eastAsia="宋体" w:cs="宋体"/>
+          <w:i w:val="0"/>
+          <w:iCs w:val="0"/>
+          <w:caps w:val="0"/>
+          <w:color w:val="0645AD"/>
+          <w:spacing w:val="0"/>
+          <w:sz w:val="21"/>
+          <w:szCs w:val="21"/>
+          <w:u w:val="none"/>
+          <w:shd w:val="clear" w:fill="FFFFFF"/>
+        </w:rPr>
+        <w:instrText xml:space="preserve"> HYPERLINK "https://zh.wikipedia.org/wiki/%E6%9C%89%E7%B5%B2%E5%88%86%E8%A3%82" \o "有丝分裂" </w:instrText>
+      </w:r>
+      <w:r>
+        <w:rPr>
+          <w:rFonts w:hint="eastAsia" w:ascii="宋体" w:hAnsi="宋体" w:eastAsia="宋体" w:cs="宋体"/>
+          <w:i w:val="0"/>
+          <w:iCs w:val="0"/>
+          <w:caps w:val="0"/>
+          <w:color w:val="0645AD"/>
+          <w:spacing w:val="0"/>
+          <w:sz w:val="21"/>
+          <w:szCs w:val="21"/>
+          <w:u w:val="none"/>
+          <w:shd w:val="clear" w:fill="FFFFFF"/>
+        </w:rPr>
+        <w:fldChar w:fldCharType="separate"/>
+      </w:r>
+      <w:r>
+        <w:rPr>
+          <w:rStyle w:val="6"/>
+          <w:rFonts w:hint="eastAsia" w:ascii="宋体" w:hAnsi="宋体" w:eastAsia="宋体" w:cs="宋体"/>
+          <w:i w:val="0"/>
+          <w:iCs w:val="0"/>
+          <w:caps w:val="0"/>
+          <w:color w:val="0645AD"/>
+          <w:spacing w:val="0"/>
+          <w:sz w:val="21"/>
+          <w:szCs w:val="21"/>
+          <w:u w:val="none"/>
+          <w:shd w:val="clear" w:fill="FFFFFF"/>
+        </w:rPr>
+        <w:t>有丝分裂</w:t>
+      </w:r>
+      <w:r>
+        <w:rPr>
+          <w:rFonts w:hint="eastAsia" w:ascii="宋体" w:hAnsi="宋体" w:eastAsia="宋体" w:cs="宋体"/>
+          <w:i w:val="0"/>
+          <w:iCs w:val="0"/>
+          <w:caps w:val="0"/>
+          <w:color w:val="0645AD"/>
+          <w:spacing w:val="0"/>
+          <w:sz w:val="21"/>
+          <w:szCs w:val="21"/>
+          <w:u w:val="none"/>
+          <w:shd w:val="clear" w:fill="FFFFFF"/>
+        </w:rPr>
+        <w:fldChar w:fldCharType="end"/>
+      </w:r>
+      <w:r>
+        <w:rPr>
+          <w:rFonts w:hint="eastAsia" w:ascii="宋体" w:hAnsi="宋体" w:eastAsia="宋体" w:cs="宋体"/>
+          <w:i w:val="0"/>
+          <w:iCs w:val="0"/>
+          <w:caps w:val="0"/>
+          <w:color w:val="202122"/>
+          <w:spacing w:val="0"/>
+          <w:sz w:val="21"/>
+          <w:szCs w:val="21"/>
+          <w:shd w:val="clear" w:fill="FFFFFF"/>
+        </w:rPr>
+        <w:t>有两个很重要的差异：</w:t>
+      </w:r>
+    </w:p>
+    <w:tbl>
+      <w:tblPr>
+        <w:tblW w:w="0" w:type="auto"/>
+        <w:tblInd w:w="0" w:type="dxa"/>
+        <w:tblBorders>
+          <w:top w:val="single" w:color="A2A9B1" w:sz="4" w:space="0"/>
+          <w:left w:val="single" w:color="A2A9B1" w:sz="4" w:space="0"/>
+          <w:bottom w:val="single" w:color="A2A9B1" w:sz="4" w:space="0"/>
+          <w:right w:val="single" w:color="A2A9B1" w:sz="4" w:space="0"/>
+          <w:insideH w:val="none" w:color="auto" w:sz="0" w:space="0"/>
+          <w:insideV w:val="none" w:color="auto" w:sz="0" w:space="0"/>
+        </w:tblBorders>
+        <w:shd w:val="clear" w:color="auto" w:fill="F8F9FA"/>
+        <w:tblLayout w:type="autofit"/>
+        <w:tblCellMar>
+          <w:top w:w="15" w:type="dxa"/>
+          <w:left w:w="15" w:type="dxa"/>
+          <w:bottom w:w="15" w:type="dxa"/>
+          <w:right w:w="15" w:type="dxa"/>
+        </w:tblCellMar>
+      </w:tblPr>
+      <w:tblGrid>
+        <w:gridCol w:w="2394"/>
+        <w:gridCol w:w="3398"/>
+        <w:gridCol w:w="3254"/>
+      </w:tblGrid>
+      <w:tr>
+        <w:tblPrEx>
+          <w:tblBorders>
+            <w:top w:val="single" w:color="A2A9B1" w:sz="4" w:space="0"/>
+            <w:left w:val="single" w:color="A2A9B1" w:sz="4" w:space="0"/>
+            <w:bottom w:val="single" w:color="A2A9B1" w:sz="4" w:space="0"/>
+            <w:right w:val="single" w:color="A2A9B1" w:sz="4" w:space="0"/>
+            <w:insideH w:val="none" w:color="auto" w:sz="0" w:space="0"/>
+            <w:insideV w:val="none" w:color="auto" w:sz="0" w:space="0"/>
+          </w:tblBorders>
+          <w:shd w:val="clear" w:color="auto" w:fill="F8F9FA"/>
+          <w:tblCellMar>
+            <w:top w:w="15" w:type="dxa"/>
+            <w:left w:w="15" w:type="dxa"/>
+            <w:bottom w:w="15" w:type="dxa"/>
+            <w:right w:w="15" w:type="dxa"/>
+          </w:tblCellMar>
+        </w:tblPrEx>
+        <w:tc>
+          <w:tcPr>
+            <w:tcW w:w="0" w:type="auto"/>
+            <w:tcBorders>
+              <w:top w:val="single" w:color="A2A9B1" w:sz="4" w:space="0"/>
+              <w:left w:val="single" w:color="A2A9B1" w:sz="4" w:space="0"/>
+              <w:bottom w:val="single" w:color="A2A9B1" w:sz="4" w:space="0"/>
+              <w:right w:val="single" w:color="A2A9B1" w:sz="4" w:space="0"/>
+            </w:tcBorders>
+            <w:shd w:val="clear" w:color="auto" w:fill="EAECF0"/>
+            <w:tcMar>
+              <w:top w:w="42" w:type="dxa"/>
+              <w:left w:w="84" w:type="dxa"/>
+              <w:bottom w:w="42" w:type="dxa"/>
+              <w:right w:w="84" w:type="dxa"/>
+            </w:tcMar>
+            <w:vAlign w:val="center"/>
+          </w:tcPr>
+          <w:p>
+            <w:pPr>
+              <w:keepNext w:val="0"/>
+              <w:keepLines w:val="0"/>
+              <w:pageBreakBefore w:val="0"/>
+              <w:widowControl/>
+              <w:kinsoku/>
+              <w:wordWrap/>
+              <w:overflowPunct/>
+              <w:topLinePunct w:val="0"/>
+              <w:autoSpaceDE/>
+              <w:autoSpaceDN/>
+              <w:bidi w:val="0"/>
+              <w:adjustRightInd/>
+              <w:snapToGrid/>
+              <w:ind w:firstLine="422" w:firstLineChars="200"/>
+              <w:jc w:val="center"/>
+              <w:textAlignment w:val="auto"/>
+              <w:rPr>
+                <w:rFonts w:hint="eastAsia" w:ascii="宋体" w:hAnsi="宋体" w:eastAsia="宋体" w:cs="宋体"/>
+                <w:b/>
+                <w:bCs/>
+                <w:i w:val="0"/>
+                <w:iCs w:val="0"/>
+                <w:caps w:val="0"/>
+                <w:color w:val="202122"/>
+                <w:spacing w:val="0"/>
+                <w:sz w:val="21"/>
+                <w:szCs w:val="21"/>
+              </w:rPr>
+            </w:pPr>
+          </w:p>
+        </w:tc>
+        <w:tc>
+          <w:tcPr>
+            <w:tcW w:w="0" w:type="auto"/>
+            <w:tcBorders>
+              <w:top w:val="single" w:color="A2A9B1" w:sz="4" w:space="0"/>
+              <w:left w:val="single" w:color="A2A9B1" w:sz="4" w:space="0"/>
+              <w:bottom w:val="single" w:color="A2A9B1" w:sz="4" w:space="0"/>
+              <w:right w:val="single" w:color="A2A9B1" w:sz="4" w:space="0"/>
+            </w:tcBorders>
+            <w:shd w:val="clear" w:color="auto" w:fill="EAECF0"/>
+            <w:tcMar>
+              <w:top w:w="42" w:type="dxa"/>
+              <w:left w:w="84" w:type="dxa"/>
+              <w:bottom w:w="42" w:type="dxa"/>
+              <w:right w:w="84" w:type="dxa"/>
+            </w:tcMar>
+            <w:vAlign w:val="center"/>
+          </w:tcPr>
+          <w:p>
+            <w:pPr>
+              <w:keepNext w:val="0"/>
+              <w:keepLines w:val="0"/>
+              <w:pageBreakBefore w:val="0"/>
+              <w:widowControl/>
+              <w:suppressLineNumbers w:val="0"/>
+              <w:kinsoku/>
+              <w:wordWrap/>
+              <w:overflowPunct/>
+              <w:topLinePunct w:val="0"/>
+              <w:autoSpaceDE/>
+              <w:autoSpaceDN/>
+              <w:bidi w:val="0"/>
+              <w:adjustRightInd/>
+              <w:snapToGrid/>
+              <w:ind w:firstLine="422" w:firstLineChars="200"/>
+              <w:jc w:val="center"/>
+              <w:textAlignment w:val="auto"/>
+              <w:rPr>
+                <w:rFonts w:hint="eastAsia" w:ascii="宋体" w:hAnsi="宋体" w:eastAsia="宋体" w:cs="宋体"/>
+                <w:b/>
+                <w:bCs/>
+                <w:i w:val="0"/>
+                <w:iCs w:val="0"/>
+                <w:caps w:val="0"/>
+                <w:color w:val="202122"/>
+                <w:spacing w:val="0"/>
+                <w:sz w:val="21"/>
+                <w:szCs w:val="21"/>
+              </w:rPr>
+            </w:pPr>
+            <w:r>
+              <w:rPr>
+                <w:rFonts w:hint="eastAsia" w:ascii="宋体" w:hAnsi="宋体" w:eastAsia="宋体" w:cs="宋体"/>
+                <w:b/>
+                <w:bCs/>
+                <w:i w:val="0"/>
+                <w:iCs w:val="0"/>
+                <w:caps w:val="0"/>
+                <w:color w:val="202122"/>
+                <w:spacing w:val="0"/>
+                <w:kern w:val="0"/>
+                <w:sz w:val="21"/>
+                <w:szCs w:val="21"/>
+                <w:bdr w:val="none" w:color="auto" w:sz="0" w:space="0"/>
+                <w:lang w:val="en-US" w:eastAsia="zh-CN" w:bidi="ar"/>
+              </w:rPr>
+              <w:t>减数分裂</w:t>
+            </w:r>
+          </w:p>
+        </w:tc>
+        <w:tc>
+          <w:tcPr>
+            <w:tcW w:w="0" w:type="auto"/>
+            <w:tcBorders>
+              <w:top w:val="single" w:color="A2A9B1" w:sz="4" w:space="0"/>
+              <w:left w:val="single" w:color="A2A9B1" w:sz="4" w:space="0"/>
+              <w:bottom w:val="single" w:color="A2A9B1" w:sz="4" w:space="0"/>
+              <w:right w:val="single" w:color="A2A9B1" w:sz="4" w:space="0"/>
+            </w:tcBorders>
+            <w:shd w:val="clear" w:color="auto" w:fill="EAECF0"/>
+            <w:tcMar>
+              <w:top w:w="42" w:type="dxa"/>
+              <w:left w:w="84" w:type="dxa"/>
+              <w:bottom w:w="42" w:type="dxa"/>
+              <w:right w:w="84" w:type="dxa"/>
+            </w:tcMar>
+            <w:vAlign w:val="center"/>
+          </w:tcPr>
+          <w:p>
+            <w:pPr>
+              <w:keepNext w:val="0"/>
+              <w:keepLines w:val="0"/>
+              <w:pageBreakBefore w:val="0"/>
+              <w:widowControl/>
+              <w:suppressLineNumbers w:val="0"/>
+              <w:kinsoku/>
+              <w:wordWrap/>
+              <w:overflowPunct/>
+              <w:topLinePunct w:val="0"/>
+              <w:autoSpaceDE/>
+              <w:autoSpaceDN/>
+              <w:bidi w:val="0"/>
+              <w:adjustRightInd/>
+              <w:snapToGrid/>
+              <w:ind w:firstLine="422" w:firstLineChars="200"/>
+              <w:jc w:val="center"/>
+              <w:textAlignment w:val="auto"/>
+              <w:rPr>
+                <w:rFonts w:hint="eastAsia" w:ascii="宋体" w:hAnsi="宋体" w:eastAsia="宋体" w:cs="宋体"/>
+                <w:b/>
+                <w:bCs/>
+                <w:i w:val="0"/>
+                <w:iCs w:val="0"/>
+                <w:caps w:val="0"/>
+                <w:color w:val="202122"/>
+                <w:spacing w:val="0"/>
+                <w:sz w:val="21"/>
+                <w:szCs w:val="21"/>
+              </w:rPr>
+            </w:pPr>
+            <w:r>
+              <w:rPr>
+                <w:rFonts w:hint="eastAsia" w:ascii="宋体" w:hAnsi="宋体" w:eastAsia="宋体" w:cs="宋体"/>
+                <w:b/>
+                <w:bCs/>
+                <w:i w:val="0"/>
+                <w:iCs w:val="0"/>
+                <w:caps w:val="0"/>
+                <w:color w:val="202122"/>
+                <w:spacing w:val="0"/>
+                <w:kern w:val="0"/>
+                <w:sz w:val="21"/>
+                <w:szCs w:val="21"/>
+                <w:bdr w:val="none" w:color="auto" w:sz="0" w:space="0"/>
+                <w:lang w:val="en-US" w:eastAsia="zh-CN" w:bidi="ar"/>
+              </w:rPr>
+              <w:t>有丝分裂</w:t>
+            </w:r>
+          </w:p>
+        </w:tc>
+      </w:tr>
+      <w:tr>
+        <w:tblPrEx>
+          <w:tblBorders>
+            <w:top w:val="single" w:color="A2A9B1" w:sz="4" w:space="0"/>
+            <w:left w:val="single" w:color="A2A9B1" w:sz="4" w:space="0"/>
+            <w:bottom w:val="single" w:color="A2A9B1" w:sz="4" w:space="0"/>
+            <w:right w:val="single" w:color="A2A9B1" w:sz="4" w:space="0"/>
+            <w:insideH w:val="none" w:color="auto" w:sz="0" w:space="0"/>
+            <w:insideV w:val="none" w:color="auto" w:sz="0" w:space="0"/>
+          </w:tblBorders>
+          <w:shd w:val="clear" w:color="auto" w:fill="F8F9FA"/>
+          <w:tblCellMar>
+            <w:top w:w="15" w:type="dxa"/>
+            <w:left w:w="15" w:type="dxa"/>
+            <w:bottom w:w="15" w:type="dxa"/>
+            <w:right w:w="15" w:type="dxa"/>
+          </w:tblCellMar>
+        </w:tblPrEx>
+        <w:tc>
+          <w:tcPr>
+            <w:tcW w:w="0" w:type="auto"/>
+            <w:tcBorders>
+              <w:top w:val="single" w:color="A2A9B1" w:sz="4" w:space="0"/>
+              <w:left w:val="single" w:color="A2A9B1" w:sz="4" w:space="0"/>
+              <w:bottom w:val="single" w:color="A2A9B1" w:sz="4" w:space="0"/>
+              <w:right w:val="single" w:color="A2A9B1" w:sz="4" w:space="0"/>
+            </w:tcBorders>
+            <w:shd w:val="clear" w:color="auto" w:fill="EAECF0"/>
+            <w:tcMar>
+              <w:top w:w="42" w:type="dxa"/>
+              <w:left w:w="84" w:type="dxa"/>
+              <w:bottom w:w="42" w:type="dxa"/>
+              <w:right w:w="84" w:type="dxa"/>
+            </w:tcMar>
+            <w:vAlign w:val="center"/>
+          </w:tcPr>
+          <w:p>
+            <w:pPr>
+              <w:keepNext w:val="0"/>
+              <w:keepLines w:val="0"/>
+              <w:pageBreakBefore w:val="0"/>
+              <w:widowControl/>
+              <w:suppressLineNumbers w:val="0"/>
+              <w:kinsoku/>
+              <w:wordWrap/>
+              <w:overflowPunct/>
+              <w:topLinePunct w:val="0"/>
+              <w:autoSpaceDE/>
+              <w:autoSpaceDN/>
+              <w:bidi w:val="0"/>
+              <w:adjustRightInd/>
+              <w:snapToGrid/>
+              <w:ind w:firstLine="422" w:firstLineChars="200"/>
+              <w:jc w:val="center"/>
+              <w:textAlignment w:val="auto"/>
+              <w:rPr>
+                <w:rFonts w:hint="eastAsia" w:ascii="宋体" w:hAnsi="宋体" w:eastAsia="宋体" w:cs="宋体"/>
+                <w:b/>
+                <w:bCs/>
+                <w:i w:val="0"/>
+                <w:iCs w:val="0"/>
+                <w:caps w:val="0"/>
+                <w:color w:val="202122"/>
+                <w:spacing w:val="0"/>
+                <w:sz w:val="21"/>
+                <w:szCs w:val="21"/>
+              </w:rPr>
+            </w:pPr>
+            <w:r>
+              <w:rPr>
+                <w:rFonts w:hint="eastAsia" w:ascii="宋体" w:hAnsi="宋体" w:eastAsia="宋体" w:cs="宋体"/>
+                <w:b/>
+                <w:bCs/>
+                <w:i w:val="0"/>
+                <w:iCs w:val="0"/>
+                <w:caps w:val="0"/>
+                <w:color w:val="202122"/>
+                <w:spacing w:val="0"/>
+                <w:kern w:val="0"/>
+                <w:sz w:val="21"/>
+                <w:szCs w:val="21"/>
+                <w:bdr w:val="none" w:color="auto" w:sz="0" w:space="0"/>
+                <w:lang w:val="en-US" w:eastAsia="zh-CN" w:bidi="ar"/>
+              </w:rPr>
+              <w:t>基因重组</w:t>
+            </w:r>
+          </w:p>
+        </w:tc>
+        <w:tc>
+          <w:tcPr>
+            <w:tcW w:w="0" w:type="auto"/>
+            <w:tcBorders>
+              <w:top w:val="single" w:color="A2A9B1" w:sz="4" w:space="0"/>
+              <w:left w:val="single" w:color="A2A9B1" w:sz="4" w:space="0"/>
+              <w:bottom w:val="single" w:color="A2A9B1" w:sz="4" w:space="0"/>
+              <w:right w:val="single" w:color="A2A9B1" w:sz="4" w:space="0"/>
+            </w:tcBorders>
+            <w:shd w:val="clear" w:color="auto" w:fill="F8F9FA"/>
+            <w:tcMar>
+              <w:top w:w="42" w:type="dxa"/>
+              <w:left w:w="84" w:type="dxa"/>
+              <w:bottom w:w="42" w:type="dxa"/>
+              <w:right w:w="84" w:type="dxa"/>
+            </w:tcMar>
+            <w:vAlign w:val="center"/>
+          </w:tcPr>
+          <w:p>
+            <w:pPr>
+              <w:keepNext w:val="0"/>
+              <w:keepLines w:val="0"/>
+              <w:pageBreakBefore w:val="0"/>
+              <w:widowControl/>
+              <w:suppressLineNumbers w:val="0"/>
+              <w:kinsoku/>
+              <w:wordWrap/>
+              <w:overflowPunct/>
+              <w:topLinePunct w:val="0"/>
+              <w:autoSpaceDE/>
+              <w:autoSpaceDN/>
+              <w:bidi w:val="0"/>
+              <w:adjustRightInd/>
+              <w:snapToGrid/>
+              <w:ind w:firstLine="420" w:firstLineChars="200"/>
+              <w:jc w:val="center"/>
+              <w:textAlignment w:val="auto"/>
+              <w:rPr>
+                <w:rFonts w:hint="eastAsia" w:ascii="宋体" w:hAnsi="宋体" w:eastAsia="宋体" w:cs="宋体"/>
+                <w:i w:val="0"/>
+                <w:iCs w:val="0"/>
+                <w:caps w:val="0"/>
+                <w:color w:val="202122"/>
+                <w:spacing w:val="0"/>
+                <w:sz w:val="21"/>
+                <w:szCs w:val="21"/>
+              </w:rPr>
+            </w:pPr>
+            <w:r>
+              <w:rPr>
+                <w:rFonts w:hint="eastAsia" w:ascii="宋体" w:hAnsi="宋体" w:eastAsia="宋体" w:cs="宋体"/>
+                <w:i w:val="0"/>
+                <w:iCs w:val="0"/>
+                <w:caps w:val="0"/>
+                <w:color w:val="0645AD"/>
+                <w:spacing w:val="0"/>
+                <w:kern w:val="0"/>
+                <w:sz w:val="21"/>
+                <w:szCs w:val="21"/>
+                <w:u w:val="none"/>
+                <w:bdr w:val="none" w:color="auto" w:sz="0" w:space="0"/>
+                <w:lang w:val="en-US" w:eastAsia="zh-CN" w:bidi="ar"/>
+              </w:rPr>
+              <w:fldChar w:fldCharType="begin"/>
+            </w:r>
+            <w:r>
+              <w:rPr>
+                <w:rFonts w:hint="eastAsia" w:ascii="宋体" w:hAnsi="宋体" w:eastAsia="宋体" w:cs="宋体"/>
+                <w:i w:val="0"/>
+                <w:iCs w:val="0"/>
+                <w:caps w:val="0"/>
+                <w:color w:val="0645AD"/>
+                <w:spacing w:val="0"/>
+                <w:kern w:val="0"/>
+                <w:sz w:val="21"/>
+                <w:szCs w:val="21"/>
+                <w:u w:val="none"/>
+                <w:bdr w:val="none" w:color="auto" w:sz="0" w:space="0"/>
+                <w:lang w:val="en-US" w:eastAsia="zh-CN" w:bidi="ar"/>
+              </w:rPr>
+              <w:instrText xml:space="preserve"> HYPERLINK "https://zh.wikipedia.org/wiki/%E9%81%BA%E5%82%B3%E9%87%8D%E7%B5%84" \o "遗传重组" </w:instrText>
+            </w:r>
+            <w:r>
+              <w:rPr>
+                <w:rFonts w:hint="eastAsia" w:ascii="宋体" w:hAnsi="宋体" w:eastAsia="宋体" w:cs="宋体"/>
+                <w:i w:val="0"/>
+                <w:iCs w:val="0"/>
+                <w:caps w:val="0"/>
+                <w:color w:val="0645AD"/>
+                <w:spacing w:val="0"/>
+                <w:kern w:val="0"/>
+                <w:sz w:val="21"/>
+                <w:szCs w:val="21"/>
+                <w:u w:val="none"/>
+                <w:bdr w:val="none" w:color="auto" w:sz="0" w:space="0"/>
+                <w:lang w:val="en-US" w:eastAsia="zh-CN" w:bidi="ar"/>
+              </w:rPr>
+              <w:fldChar w:fldCharType="separate"/>
+            </w:r>
+            <w:r>
+              <w:rPr>
+                <w:rStyle w:val="6"/>
+                <w:rFonts w:hint="eastAsia" w:ascii="宋体" w:hAnsi="宋体" w:eastAsia="宋体" w:cs="宋体"/>
+                <w:i w:val="0"/>
+                <w:iCs w:val="0"/>
+                <w:caps w:val="0"/>
+                <w:color w:val="0645AD"/>
+                <w:spacing w:val="0"/>
+                <w:sz w:val="21"/>
+                <w:szCs w:val="21"/>
+                <w:u w:val="none"/>
+                <w:bdr w:val="none" w:color="auto" w:sz="0" w:space="0"/>
+              </w:rPr>
+              <w:t>遗传重组</w:t>
+            </w:r>
+            <w:r>
+              <w:rPr>
+                <w:rFonts w:hint="eastAsia" w:ascii="宋体" w:hAnsi="宋体" w:eastAsia="宋体" w:cs="宋体"/>
+                <w:i w:val="0"/>
+                <w:iCs w:val="0"/>
+                <w:caps w:val="0"/>
+                <w:color w:val="0645AD"/>
+                <w:spacing w:val="0"/>
+                <w:kern w:val="0"/>
+                <w:sz w:val="21"/>
+                <w:szCs w:val="21"/>
+                <w:u w:val="none"/>
+                <w:bdr w:val="none" w:color="auto" w:sz="0" w:space="0"/>
+                <w:lang w:val="en-US" w:eastAsia="zh-CN" w:bidi="ar"/>
+              </w:rPr>
+              <w:fldChar w:fldCharType="end"/>
+            </w:r>
+            <w:r>
+              <w:rPr>
+                <w:rFonts w:hint="eastAsia" w:ascii="宋体" w:hAnsi="宋体" w:eastAsia="宋体" w:cs="宋体"/>
+                <w:i w:val="0"/>
+                <w:iCs w:val="0"/>
+                <w:caps w:val="0"/>
+                <w:color w:val="202122"/>
+                <w:spacing w:val="0"/>
+                <w:kern w:val="0"/>
+                <w:sz w:val="21"/>
+                <w:szCs w:val="21"/>
+                <w:bdr w:val="none" w:color="auto" w:sz="0" w:space="0"/>
+                <w:lang w:val="en-US" w:eastAsia="zh-CN" w:bidi="ar"/>
+              </w:rPr>
+              <w:t>分别在父亲与母亲的细胞中发生，</w:t>
+            </w:r>
+            <w:r>
+              <w:rPr>
+                <w:rFonts w:hint="eastAsia" w:ascii="宋体" w:hAnsi="宋体" w:eastAsia="宋体" w:cs="宋体"/>
+                <w:i w:val="0"/>
+                <w:iCs w:val="0"/>
+                <w:caps w:val="0"/>
+                <w:color w:val="202122"/>
+                <w:spacing w:val="0"/>
+                <w:kern w:val="0"/>
+                <w:sz w:val="21"/>
+                <w:szCs w:val="21"/>
+                <w:bdr w:val="none" w:color="auto" w:sz="0" w:space="0"/>
+                <w:lang w:val="en-US" w:eastAsia="zh-CN" w:bidi="ar"/>
+              </w:rPr>
+              <w:br w:type="textWrapping"/>
+            </w:r>
+            <w:r>
+              <w:rPr>
+                <w:rFonts w:hint="eastAsia" w:ascii="宋体" w:hAnsi="宋体" w:eastAsia="宋体" w:cs="宋体"/>
+                <w:i w:val="0"/>
+                <w:iCs w:val="0"/>
+                <w:caps w:val="0"/>
+                <w:color w:val="202122"/>
+                <w:spacing w:val="0"/>
+                <w:kern w:val="0"/>
+                <w:sz w:val="21"/>
+                <w:szCs w:val="21"/>
+                <w:bdr w:val="none" w:color="auto" w:sz="0" w:space="0"/>
+                <w:lang w:val="en-US" w:eastAsia="zh-CN" w:bidi="ar"/>
+              </w:rPr>
+              <w:t>各自产生独特的配子</w:t>
+            </w:r>
+          </w:p>
+        </w:tc>
+        <w:tc>
+          <w:tcPr>
+            <w:tcW w:w="0" w:type="auto"/>
+            <w:tcBorders>
+              <w:top w:val="single" w:color="A2A9B1" w:sz="4" w:space="0"/>
+              <w:left w:val="single" w:color="A2A9B1" w:sz="4" w:space="0"/>
+              <w:bottom w:val="single" w:color="A2A9B1" w:sz="4" w:space="0"/>
+              <w:right w:val="single" w:color="A2A9B1" w:sz="4" w:space="0"/>
+            </w:tcBorders>
+            <w:shd w:val="clear" w:color="auto" w:fill="F8F9FA"/>
+            <w:tcMar>
+              <w:top w:w="42" w:type="dxa"/>
+              <w:left w:w="84" w:type="dxa"/>
+              <w:bottom w:w="42" w:type="dxa"/>
+              <w:right w:w="84" w:type="dxa"/>
+            </w:tcMar>
+            <w:vAlign w:val="center"/>
+          </w:tcPr>
+          <w:p>
+            <w:pPr>
+              <w:keepNext w:val="0"/>
+              <w:keepLines w:val="0"/>
+              <w:pageBreakBefore w:val="0"/>
+              <w:widowControl/>
+              <w:suppressLineNumbers w:val="0"/>
+              <w:kinsoku/>
+              <w:wordWrap/>
+              <w:overflowPunct/>
+              <w:topLinePunct w:val="0"/>
+              <w:autoSpaceDE/>
+              <w:autoSpaceDN/>
+              <w:bidi w:val="0"/>
+              <w:adjustRightInd/>
+              <w:snapToGrid/>
+              <w:ind w:firstLine="420" w:firstLineChars="200"/>
+              <w:jc w:val="center"/>
+              <w:textAlignment w:val="auto"/>
+              <w:rPr>
+                <w:rFonts w:hint="eastAsia" w:ascii="宋体" w:hAnsi="宋体" w:eastAsia="宋体" w:cs="宋体"/>
+                <w:i w:val="0"/>
+                <w:iCs w:val="0"/>
+                <w:caps w:val="0"/>
+                <w:color w:val="202122"/>
+                <w:spacing w:val="0"/>
+                <w:sz w:val="21"/>
+                <w:szCs w:val="21"/>
+              </w:rPr>
+            </w:pPr>
+            <w:r>
+              <w:rPr>
+                <w:rFonts w:hint="eastAsia" w:ascii="宋体" w:hAnsi="宋体" w:eastAsia="宋体" w:cs="宋体"/>
+                <w:i w:val="0"/>
+                <w:iCs w:val="0"/>
+                <w:caps w:val="0"/>
+                <w:color w:val="202122"/>
+                <w:spacing w:val="0"/>
+                <w:kern w:val="0"/>
+                <w:sz w:val="21"/>
+                <w:szCs w:val="21"/>
+                <w:bdr w:val="none" w:color="auto" w:sz="0" w:space="0"/>
+                <w:lang w:val="en-US" w:eastAsia="zh-CN" w:bidi="ar"/>
+              </w:rPr>
+              <w:t>只会在需要修复DNA损伤时才发生；</w:t>
+            </w:r>
+            <w:r>
+              <w:rPr>
+                <w:rFonts w:hint="eastAsia" w:ascii="宋体" w:hAnsi="宋体" w:eastAsia="宋体" w:cs="宋体"/>
+                <w:i w:val="0"/>
+                <w:iCs w:val="0"/>
+                <w:caps w:val="0"/>
+                <w:color w:val="202122"/>
+                <w:spacing w:val="0"/>
+                <w:kern w:val="0"/>
+                <w:sz w:val="21"/>
+                <w:szCs w:val="21"/>
+                <w:bdr w:val="none" w:color="auto" w:sz="0" w:space="0"/>
+                <w:lang w:val="en-US" w:eastAsia="zh-CN" w:bidi="ar"/>
+              </w:rPr>
+              <w:br w:type="textWrapping"/>
+            </w:r>
+            <w:r>
+              <w:rPr>
+                <w:rFonts w:hint="eastAsia" w:ascii="宋体" w:hAnsi="宋体" w:eastAsia="宋体" w:cs="宋体"/>
+                <w:i w:val="0"/>
+                <w:iCs w:val="0"/>
+                <w:caps w:val="0"/>
+                <w:color w:val="202122"/>
+                <w:spacing w:val="0"/>
+                <w:kern w:val="0"/>
+                <w:sz w:val="21"/>
+                <w:szCs w:val="21"/>
+                <w:bdr w:val="none" w:color="auto" w:sz="0" w:space="0"/>
+                <w:lang w:val="en-US" w:eastAsia="zh-CN" w:bidi="ar"/>
+              </w:rPr>
+              <w:t>时常在姊妹染色单体之间发生，</w:t>
+            </w:r>
+            <w:r>
+              <w:rPr>
+                <w:rFonts w:hint="eastAsia" w:ascii="宋体" w:hAnsi="宋体" w:eastAsia="宋体" w:cs="宋体"/>
+                <w:i w:val="0"/>
+                <w:iCs w:val="0"/>
+                <w:caps w:val="0"/>
+                <w:color w:val="202122"/>
+                <w:spacing w:val="0"/>
+                <w:kern w:val="0"/>
+                <w:sz w:val="21"/>
+                <w:szCs w:val="21"/>
+                <w:bdr w:val="none" w:color="auto" w:sz="0" w:space="0"/>
+                <w:lang w:val="en-US" w:eastAsia="zh-CN" w:bidi="ar"/>
+              </w:rPr>
+              <w:br w:type="textWrapping"/>
+            </w:r>
+            <w:r>
+              <w:rPr>
+                <w:rFonts w:hint="eastAsia" w:ascii="宋体" w:hAnsi="宋体" w:eastAsia="宋体" w:cs="宋体"/>
+                <w:i w:val="0"/>
+                <w:iCs w:val="0"/>
+                <w:caps w:val="0"/>
+                <w:color w:val="202122"/>
+                <w:spacing w:val="0"/>
+                <w:kern w:val="0"/>
+                <w:sz w:val="21"/>
+                <w:szCs w:val="21"/>
+                <w:bdr w:val="none" w:color="auto" w:sz="0" w:space="0"/>
+                <w:lang w:val="en-US" w:eastAsia="zh-CN" w:bidi="ar"/>
+              </w:rPr>
+              <w:t>但不会造成遗传改变</w:t>
+            </w:r>
+          </w:p>
+        </w:tc>
+      </w:tr>
+      <w:tr>
+        <w:tblPrEx>
+          <w:tblBorders>
+            <w:top w:val="single" w:color="A2A9B1" w:sz="4" w:space="0"/>
+            <w:left w:val="single" w:color="A2A9B1" w:sz="4" w:space="0"/>
+            <w:bottom w:val="single" w:color="A2A9B1" w:sz="4" w:space="0"/>
+            <w:right w:val="single" w:color="A2A9B1" w:sz="4" w:space="0"/>
+            <w:insideH w:val="none" w:color="auto" w:sz="0" w:space="0"/>
+            <w:insideV w:val="none" w:color="auto" w:sz="0" w:space="0"/>
+          </w:tblBorders>
+          <w:shd w:val="clear" w:color="auto" w:fill="F8F9FA"/>
+          <w:tblCellMar>
+            <w:top w:w="15" w:type="dxa"/>
+            <w:left w:w="15" w:type="dxa"/>
+            <w:bottom w:w="15" w:type="dxa"/>
+            <w:right w:w="15" w:type="dxa"/>
+          </w:tblCellMar>
+        </w:tblPrEx>
+        <w:tc>
+          <w:tcPr>
+            <w:tcW w:w="0" w:type="auto"/>
+            <w:tcBorders>
+              <w:top w:val="single" w:color="A2A9B1" w:sz="4" w:space="0"/>
+              <w:left w:val="single" w:color="A2A9B1" w:sz="4" w:space="0"/>
+              <w:bottom w:val="single" w:color="A2A9B1" w:sz="4" w:space="0"/>
+              <w:right w:val="single" w:color="A2A9B1" w:sz="4" w:space="0"/>
+            </w:tcBorders>
+            <w:shd w:val="clear" w:color="auto" w:fill="EAECF0"/>
+            <w:tcMar>
+              <w:top w:w="42" w:type="dxa"/>
+              <w:left w:w="84" w:type="dxa"/>
+              <w:bottom w:w="42" w:type="dxa"/>
+              <w:right w:w="84" w:type="dxa"/>
+            </w:tcMar>
+            <w:vAlign w:val="center"/>
+          </w:tcPr>
+          <w:p>
+            <w:pPr>
+              <w:keepNext w:val="0"/>
+              <w:keepLines w:val="0"/>
+              <w:pageBreakBefore w:val="0"/>
+              <w:widowControl/>
+              <w:suppressLineNumbers w:val="0"/>
+              <w:kinsoku/>
+              <w:wordWrap/>
+              <w:overflowPunct/>
+              <w:topLinePunct w:val="0"/>
+              <w:autoSpaceDE/>
+              <w:autoSpaceDN/>
+              <w:bidi w:val="0"/>
+              <w:adjustRightInd/>
+              <w:snapToGrid/>
+              <w:ind w:firstLine="422" w:firstLineChars="200"/>
+              <w:jc w:val="center"/>
+              <w:textAlignment w:val="auto"/>
+              <w:rPr>
+                <w:rFonts w:hint="eastAsia" w:ascii="宋体" w:hAnsi="宋体" w:eastAsia="宋体" w:cs="宋体"/>
+                <w:b/>
+                <w:bCs/>
+                <w:i w:val="0"/>
+                <w:iCs w:val="0"/>
+                <w:caps w:val="0"/>
+                <w:color w:val="202122"/>
+                <w:spacing w:val="0"/>
+                <w:sz w:val="21"/>
+                <w:szCs w:val="21"/>
+              </w:rPr>
+            </w:pPr>
+            <w:r>
+              <w:rPr>
+                <w:rFonts w:hint="eastAsia" w:ascii="宋体" w:hAnsi="宋体" w:eastAsia="宋体" w:cs="宋体"/>
+                <w:b/>
+                <w:bCs/>
+                <w:i w:val="0"/>
+                <w:iCs w:val="0"/>
+                <w:caps w:val="0"/>
+                <w:color w:val="202122"/>
+                <w:spacing w:val="0"/>
+                <w:kern w:val="0"/>
+                <w:sz w:val="21"/>
+                <w:szCs w:val="21"/>
+                <w:bdr w:val="none" w:color="auto" w:sz="0" w:space="0"/>
+                <w:lang w:val="en-US" w:eastAsia="zh-CN" w:bidi="ar"/>
+              </w:rPr>
+              <w:t>染色体数量（</w:t>
+            </w:r>
+            <w:r>
+              <w:rPr>
+                <w:rFonts w:hint="eastAsia" w:ascii="宋体" w:hAnsi="宋体" w:eastAsia="宋体" w:cs="宋体"/>
+                <w:b/>
+                <w:bCs/>
+                <w:i w:val="0"/>
+                <w:iCs w:val="0"/>
+                <w:caps w:val="0"/>
+                <w:color w:val="0645AD"/>
+                <w:spacing w:val="0"/>
+                <w:kern w:val="0"/>
+                <w:sz w:val="21"/>
+                <w:szCs w:val="21"/>
+                <w:u w:val="none"/>
+                <w:bdr w:val="none" w:color="auto" w:sz="0" w:space="0"/>
+                <w:lang w:val="en-US" w:eastAsia="zh-CN" w:bidi="ar"/>
+              </w:rPr>
+              <w:fldChar w:fldCharType="begin"/>
+            </w:r>
+            <w:r>
+              <w:rPr>
+                <w:rFonts w:hint="eastAsia" w:ascii="宋体" w:hAnsi="宋体" w:eastAsia="宋体" w:cs="宋体"/>
+                <w:b/>
+                <w:bCs/>
+                <w:i w:val="0"/>
+                <w:iCs w:val="0"/>
+                <w:caps w:val="0"/>
+                <w:color w:val="0645AD"/>
+                <w:spacing w:val="0"/>
+                <w:kern w:val="0"/>
+                <w:sz w:val="21"/>
+                <w:szCs w:val="21"/>
+                <w:u w:val="none"/>
+                <w:bdr w:val="none" w:color="auto" w:sz="0" w:space="0"/>
+                <w:lang w:val="en-US" w:eastAsia="zh-CN" w:bidi="ar"/>
+              </w:rPr>
+              <w:instrText xml:space="preserve"> HYPERLINK "https://zh.wikipedia.org/wiki/%E6%9F%93%E8%89%B2%E9%AB%94%E5%80%8D%E6%80%A7" \o "染色体倍性" </w:instrText>
+            </w:r>
+            <w:r>
+              <w:rPr>
+                <w:rFonts w:hint="eastAsia" w:ascii="宋体" w:hAnsi="宋体" w:eastAsia="宋体" w:cs="宋体"/>
+                <w:b/>
+                <w:bCs/>
+                <w:i w:val="0"/>
+                <w:iCs w:val="0"/>
+                <w:caps w:val="0"/>
+                <w:color w:val="0645AD"/>
+                <w:spacing w:val="0"/>
+                <w:kern w:val="0"/>
+                <w:sz w:val="21"/>
+                <w:szCs w:val="21"/>
+                <w:u w:val="none"/>
+                <w:bdr w:val="none" w:color="auto" w:sz="0" w:space="0"/>
+                <w:lang w:val="en-US" w:eastAsia="zh-CN" w:bidi="ar"/>
+              </w:rPr>
+              <w:fldChar w:fldCharType="separate"/>
+            </w:r>
+            <w:r>
+              <w:rPr>
+                <w:rStyle w:val="6"/>
+                <w:rFonts w:hint="eastAsia" w:ascii="宋体" w:hAnsi="宋体" w:eastAsia="宋体" w:cs="宋体"/>
+                <w:b/>
+                <w:bCs/>
+                <w:i w:val="0"/>
+                <w:iCs w:val="0"/>
+                <w:caps w:val="0"/>
+                <w:color w:val="0645AD"/>
+                <w:spacing w:val="0"/>
+                <w:sz w:val="21"/>
+                <w:szCs w:val="21"/>
+                <w:u w:val="none"/>
+                <w:bdr w:val="none" w:color="auto" w:sz="0" w:space="0"/>
+              </w:rPr>
+              <w:t>染色体倍性</w:t>
+            </w:r>
+            <w:r>
+              <w:rPr>
+                <w:rFonts w:hint="eastAsia" w:ascii="宋体" w:hAnsi="宋体" w:eastAsia="宋体" w:cs="宋体"/>
+                <w:b/>
+                <w:bCs/>
+                <w:i w:val="0"/>
+                <w:iCs w:val="0"/>
+                <w:caps w:val="0"/>
+                <w:color w:val="0645AD"/>
+                <w:spacing w:val="0"/>
+                <w:kern w:val="0"/>
+                <w:sz w:val="21"/>
+                <w:szCs w:val="21"/>
+                <w:u w:val="none"/>
+                <w:bdr w:val="none" w:color="auto" w:sz="0" w:space="0"/>
+                <w:lang w:val="en-US" w:eastAsia="zh-CN" w:bidi="ar"/>
+              </w:rPr>
+              <w:fldChar w:fldCharType="end"/>
+            </w:r>
+            <w:r>
+              <w:rPr>
+                <w:rFonts w:hint="eastAsia" w:ascii="宋体" w:hAnsi="宋体" w:eastAsia="宋体" w:cs="宋体"/>
+                <w:b/>
+                <w:bCs/>
+                <w:i w:val="0"/>
+                <w:iCs w:val="0"/>
+                <w:caps w:val="0"/>
+                <w:color w:val="202122"/>
+                <w:spacing w:val="0"/>
+                <w:kern w:val="0"/>
+                <w:sz w:val="21"/>
+                <w:szCs w:val="21"/>
+                <w:bdr w:val="none" w:color="auto" w:sz="0" w:space="0"/>
+                <w:lang w:val="en-US" w:eastAsia="zh-CN" w:bidi="ar"/>
+              </w:rPr>
+              <w:t>）</w:t>
+            </w:r>
+          </w:p>
+        </w:tc>
+        <w:tc>
+          <w:tcPr>
+            <w:tcW w:w="0" w:type="auto"/>
+            <w:tcBorders>
+              <w:top w:val="single" w:color="A2A9B1" w:sz="4" w:space="0"/>
+              <w:left w:val="single" w:color="A2A9B1" w:sz="4" w:space="0"/>
+              <w:bottom w:val="single" w:color="A2A9B1" w:sz="4" w:space="0"/>
+              <w:right w:val="single" w:color="A2A9B1" w:sz="4" w:space="0"/>
+            </w:tcBorders>
+            <w:shd w:val="clear" w:color="auto" w:fill="F8F9FA"/>
+            <w:tcMar>
+              <w:top w:w="42" w:type="dxa"/>
+              <w:left w:w="84" w:type="dxa"/>
+              <w:bottom w:w="42" w:type="dxa"/>
+              <w:right w:w="84" w:type="dxa"/>
+            </w:tcMar>
+            <w:vAlign w:val="center"/>
+          </w:tcPr>
+          <w:p>
+            <w:pPr>
+              <w:keepNext w:val="0"/>
+              <w:keepLines w:val="0"/>
+              <w:pageBreakBefore w:val="0"/>
+              <w:widowControl/>
+              <w:suppressLineNumbers w:val="0"/>
+              <w:kinsoku/>
+              <w:wordWrap/>
+              <w:overflowPunct/>
+              <w:topLinePunct w:val="0"/>
+              <w:autoSpaceDE/>
+              <w:autoSpaceDN/>
+              <w:bidi w:val="0"/>
+              <w:adjustRightInd/>
+              <w:snapToGrid/>
+              <w:ind w:firstLine="420" w:firstLineChars="200"/>
+              <w:jc w:val="center"/>
+              <w:textAlignment w:val="auto"/>
+              <w:rPr>
+                <w:rFonts w:hint="eastAsia" w:ascii="宋体" w:hAnsi="宋体" w:eastAsia="宋体" w:cs="宋体"/>
+                <w:i w:val="0"/>
+                <w:iCs w:val="0"/>
+                <w:caps w:val="0"/>
+                <w:color w:val="202122"/>
+                <w:spacing w:val="0"/>
+                <w:sz w:val="21"/>
+                <w:szCs w:val="21"/>
+              </w:rPr>
+            </w:pPr>
+            <w:r>
+              <w:rPr>
+                <w:rFonts w:hint="eastAsia" w:ascii="宋体" w:hAnsi="宋体" w:eastAsia="宋体" w:cs="宋体"/>
+                <w:i w:val="0"/>
+                <w:iCs w:val="0"/>
+                <w:caps w:val="0"/>
+                <w:color w:val="202122"/>
+                <w:spacing w:val="0"/>
+                <w:kern w:val="0"/>
+                <w:sz w:val="21"/>
+                <w:szCs w:val="21"/>
+                <w:bdr w:val="none" w:color="auto" w:sz="0" w:space="0"/>
+                <w:lang w:val="en-US" w:eastAsia="zh-CN" w:bidi="ar"/>
+              </w:rPr>
+              <w:t>制造出四个独立的细胞，每个皆为单倍体，</w:t>
+            </w:r>
+            <w:r>
+              <w:rPr>
+                <w:rFonts w:hint="eastAsia" w:ascii="宋体" w:hAnsi="宋体" w:eastAsia="宋体" w:cs="宋体"/>
+                <w:i w:val="0"/>
+                <w:iCs w:val="0"/>
+                <w:caps w:val="0"/>
+                <w:color w:val="202122"/>
+                <w:spacing w:val="0"/>
+                <w:kern w:val="0"/>
+                <w:sz w:val="21"/>
+                <w:szCs w:val="21"/>
+                <w:bdr w:val="none" w:color="auto" w:sz="0" w:space="0"/>
+                <w:lang w:val="en-US" w:eastAsia="zh-CN" w:bidi="ar"/>
+              </w:rPr>
+              <w:br w:type="textWrapping"/>
+            </w:r>
+            <w:r>
+              <w:rPr>
+                <w:rFonts w:hint="eastAsia" w:ascii="宋体" w:hAnsi="宋体" w:eastAsia="宋体" w:cs="宋体"/>
+                <w:i w:val="0"/>
+                <w:iCs w:val="0"/>
+                <w:caps w:val="0"/>
+                <w:color w:val="202122"/>
+                <w:spacing w:val="0"/>
+                <w:kern w:val="0"/>
+                <w:sz w:val="21"/>
+                <w:szCs w:val="21"/>
+                <w:bdr w:val="none" w:color="auto" w:sz="0" w:space="0"/>
+                <w:lang w:val="en-US" w:eastAsia="zh-CN" w:bidi="ar"/>
+              </w:rPr>
+              <w:t>来自于亲代细胞的一半</w:t>
+            </w:r>
+          </w:p>
+        </w:tc>
+        <w:tc>
+          <w:tcPr>
+            <w:tcW w:w="0" w:type="auto"/>
+            <w:tcBorders>
+              <w:top w:val="single" w:color="A2A9B1" w:sz="4" w:space="0"/>
+              <w:left w:val="single" w:color="A2A9B1" w:sz="4" w:space="0"/>
+              <w:bottom w:val="single" w:color="A2A9B1" w:sz="4" w:space="0"/>
+              <w:right w:val="single" w:color="A2A9B1" w:sz="4" w:space="0"/>
+            </w:tcBorders>
+            <w:shd w:val="clear" w:color="auto" w:fill="F8F9FA"/>
+            <w:tcMar>
+              <w:top w:w="42" w:type="dxa"/>
+              <w:left w:w="84" w:type="dxa"/>
+              <w:bottom w:w="42" w:type="dxa"/>
+              <w:right w:w="84" w:type="dxa"/>
+            </w:tcMar>
+            <w:vAlign w:val="center"/>
+          </w:tcPr>
+          <w:p>
+            <w:pPr>
+              <w:keepNext w:val="0"/>
+              <w:keepLines w:val="0"/>
+              <w:pageBreakBefore w:val="0"/>
+              <w:widowControl/>
+              <w:suppressLineNumbers w:val="0"/>
+              <w:kinsoku/>
+              <w:wordWrap/>
+              <w:overflowPunct/>
+              <w:topLinePunct w:val="0"/>
+              <w:autoSpaceDE/>
+              <w:autoSpaceDN/>
+              <w:bidi w:val="0"/>
+              <w:adjustRightInd/>
+              <w:snapToGrid/>
+              <w:ind w:firstLine="420" w:firstLineChars="200"/>
+              <w:jc w:val="center"/>
+              <w:textAlignment w:val="auto"/>
+              <w:rPr>
+                <w:rFonts w:hint="eastAsia" w:ascii="宋体" w:hAnsi="宋体" w:eastAsia="宋体" w:cs="宋体"/>
+                <w:i w:val="0"/>
+                <w:iCs w:val="0"/>
+                <w:caps w:val="0"/>
+                <w:color w:val="202122"/>
+                <w:spacing w:val="0"/>
+                <w:sz w:val="21"/>
+                <w:szCs w:val="21"/>
+              </w:rPr>
+            </w:pPr>
+            <w:r>
+              <w:rPr>
+                <w:rFonts w:hint="eastAsia" w:ascii="宋体" w:hAnsi="宋体" w:eastAsia="宋体" w:cs="宋体"/>
+                <w:i w:val="0"/>
+                <w:iCs w:val="0"/>
+                <w:caps w:val="0"/>
+                <w:color w:val="202122"/>
+                <w:spacing w:val="0"/>
+                <w:kern w:val="0"/>
+                <w:sz w:val="21"/>
+                <w:szCs w:val="21"/>
+                <w:bdr w:val="none" w:color="auto" w:sz="0" w:space="0"/>
+                <w:lang w:val="en-US" w:eastAsia="zh-CN" w:bidi="ar"/>
+              </w:rPr>
+              <w:t>制造出两个独立细胞，每个皆为双倍体，</w:t>
+            </w:r>
+            <w:r>
+              <w:rPr>
+                <w:rFonts w:hint="eastAsia" w:ascii="宋体" w:hAnsi="宋体" w:eastAsia="宋体" w:cs="宋体"/>
+                <w:i w:val="0"/>
+                <w:iCs w:val="0"/>
+                <w:caps w:val="0"/>
+                <w:color w:val="202122"/>
+                <w:spacing w:val="0"/>
+                <w:kern w:val="0"/>
+                <w:sz w:val="21"/>
+                <w:szCs w:val="21"/>
+                <w:bdr w:val="none" w:color="auto" w:sz="0" w:space="0"/>
+                <w:lang w:val="en-US" w:eastAsia="zh-CN" w:bidi="ar"/>
+              </w:rPr>
+              <w:br w:type="textWrapping"/>
+            </w:r>
+            <w:r>
+              <w:rPr>
+                <w:rFonts w:hint="eastAsia" w:ascii="宋体" w:hAnsi="宋体" w:eastAsia="宋体" w:cs="宋体"/>
+                <w:i w:val="0"/>
+                <w:iCs w:val="0"/>
+                <w:caps w:val="0"/>
+                <w:color w:val="202122"/>
+                <w:spacing w:val="0"/>
+                <w:kern w:val="0"/>
+                <w:sz w:val="21"/>
+                <w:szCs w:val="21"/>
+                <w:bdr w:val="none" w:color="auto" w:sz="0" w:space="0"/>
+                <w:lang w:val="en-US" w:eastAsia="zh-CN" w:bidi="ar"/>
+              </w:rPr>
+              <w:t>其染色体与亲代细胞相同</w:t>
+            </w:r>
+          </w:p>
+        </w:tc>
+      </w:tr>
+    </w:tbl>
+    <w:p>
+      <w:pPr>
+        <w:pStyle w:val="3"/>
+        <w:keepNext w:val="0"/>
+        <w:keepLines w:val="0"/>
+        <w:pageBreakBefore w:val="0"/>
+        <w:widowControl/>
+        <w:suppressLineNumbers w:val="0"/>
+        <w:shd w:val="clear" w:fill="FFFFFF"/>
+        <w:kinsoku/>
+        <w:wordWrap/>
+        <w:overflowPunct/>
+        <w:topLinePunct w:val="0"/>
+        <w:autoSpaceDE/>
+        <w:autoSpaceDN/>
+        <w:bidi w:val="0"/>
+        <w:adjustRightInd/>
+        <w:snapToGrid/>
+        <w:spacing w:before="105" w:beforeAutospacing="0" w:after="105" w:afterAutospacing="0"/>
+        <w:ind w:left="0" w:right="0" w:firstLine="420" w:firstLineChars="200"/>
+        <w:textAlignment w:val="auto"/>
+        <w:rPr>
+          <w:rFonts w:hint="eastAsia" w:ascii="宋体" w:hAnsi="宋体" w:eastAsia="宋体" w:cs="宋体"/>
+          <w:i w:val="0"/>
+          <w:iCs w:val="0"/>
+          <w:caps w:val="0"/>
+          <w:color w:val="202122"/>
+          <w:spacing w:val="0"/>
+          <w:sz w:val="21"/>
+          <w:szCs w:val="21"/>
+        </w:rPr>
+      </w:pPr>
+      <w:r>
+        <w:rPr>
+          <w:rFonts w:hint="eastAsia" w:ascii="宋体" w:hAnsi="宋体" w:eastAsia="宋体" w:cs="宋体"/>
+          <w:i w:val="0"/>
+          <w:iCs w:val="0"/>
+          <w:caps w:val="0"/>
+          <w:color w:val="202122"/>
+          <w:spacing w:val="0"/>
+          <w:sz w:val="21"/>
+          <w:szCs w:val="21"/>
+          <w:shd w:val="clear" w:fill="FFFFFF"/>
+        </w:rPr>
+        <w:t>减数分裂始于双倍体细胞，这些细胞具有两个相同的染色体，称之为</w:t>
+      </w:r>
+      <w:r>
+        <w:rPr>
+          <w:rFonts w:hint="eastAsia" w:ascii="宋体" w:hAnsi="宋体" w:eastAsia="宋体" w:cs="宋体"/>
+          <w:i w:val="0"/>
+          <w:iCs w:val="0"/>
+          <w:caps w:val="0"/>
+          <w:color w:val="0645AD"/>
+          <w:spacing w:val="0"/>
+          <w:sz w:val="21"/>
+          <w:szCs w:val="21"/>
+          <w:u w:val="none"/>
+          <w:shd w:val="clear" w:fill="FFFFFF"/>
+        </w:rPr>
+        <w:fldChar w:fldCharType="begin"/>
+      </w:r>
+      <w:r>
+        <w:rPr>
+          <w:rFonts w:hint="eastAsia" w:ascii="宋体" w:hAnsi="宋体" w:eastAsia="宋体" w:cs="宋体"/>
+          <w:i w:val="0"/>
+          <w:iCs w:val="0"/>
+          <w:caps w:val="0"/>
+          <w:color w:val="0645AD"/>
+          <w:spacing w:val="0"/>
+          <w:sz w:val="21"/>
+          <w:szCs w:val="21"/>
+          <w:u w:val="none"/>
+          <w:shd w:val="clear" w:fill="FFFFFF"/>
+        </w:rPr>
+        <w:instrText xml:space="preserve"> HYPERLINK "https://zh.wikipedia.org/wiki/%E5%90%8C%E6%BA%90%E6%9F%93%E8%89%B2%E9%AB%94" \o "同源染色体" </w:instrText>
+      </w:r>
+      <w:r>
+        <w:rPr>
+          <w:rFonts w:hint="eastAsia" w:ascii="宋体" w:hAnsi="宋体" w:eastAsia="宋体" w:cs="宋体"/>
+          <w:i w:val="0"/>
+          <w:iCs w:val="0"/>
+          <w:caps w:val="0"/>
+          <w:color w:val="0645AD"/>
+          <w:spacing w:val="0"/>
+          <w:sz w:val="21"/>
+          <w:szCs w:val="21"/>
+          <w:u w:val="none"/>
+          <w:shd w:val="clear" w:fill="FFFFFF"/>
+        </w:rPr>
+        <w:fldChar w:fldCharType="separate"/>
+      </w:r>
+      <w:r>
+        <w:rPr>
+          <w:rStyle w:val="6"/>
+          <w:rFonts w:hint="eastAsia" w:ascii="宋体" w:hAnsi="宋体" w:eastAsia="宋体" w:cs="宋体"/>
+          <w:i w:val="0"/>
+          <w:iCs w:val="0"/>
+          <w:caps w:val="0"/>
+          <w:color w:val="0645AD"/>
+          <w:spacing w:val="0"/>
+          <w:sz w:val="21"/>
+          <w:szCs w:val="21"/>
+          <w:u w:val="none"/>
+          <w:shd w:val="clear" w:fill="FFFFFF"/>
+        </w:rPr>
+        <w:t>同源染色体</w:t>
+      </w:r>
+      <w:r>
+        <w:rPr>
+          <w:rFonts w:hint="eastAsia" w:ascii="宋体" w:hAnsi="宋体" w:eastAsia="宋体" w:cs="宋体"/>
+          <w:i w:val="0"/>
+          <w:iCs w:val="0"/>
+          <w:caps w:val="0"/>
+          <w:color w:val="0645AD"/>
+          <w:spacing w:val="0"/>
+          <w:sz w:val="21"/>
+          <w:szCs w:val="21"/>
+          <w:u w:val="none"/>
+          <w:shd w:val="clear" w:fill="FFFFFF"/>
+        </w:rPr>
+        <w:fldChar w:fldCharType="end"/>
+      </w:r>
+      <w:r>
+        <w:rPr>
+          <w:rFonts w:hint="eastAsia" w:ascii="宋体" w:hAnsi="宋体" w:eastAsia="宋体" w:cs="宋体"/>
+          <w:i w:val="0"/>
+          <w:iCs w:val="0"/>
+          <w:caps w:val="0"/>
+          <w:color w:val="202122"/>
+          <w:spacing w:val="0"/>
+          <w:sz w:val="21"/>
+          <w:szCs w:val="21"/>
+          <w:shd w:val="clear" w:fill="FFFFFF"/>
+        </w:rPr>
+        <w:t>。首先，细胞会进行</w:t>
+      </w:r>
+      <w:r>
+        <w:rPr>
+          <w:rFonts w:hint="eastAsia" w:ascii="宋体" w:hAnsi="宋体" w:eastAsia="宋体" w:cs="宋体"/>
+          <w:i w:val="0"/>
+          <w:iCs w:val="0"/>
+          <w:caps w:val="0"/>
+          <w:color w:val="0645AD"/>
+          <w:spacing w:val="0"/>
+          <w:sz w:val="21"/>
+          <w:szCs w:val="21"/>
+          <w:u w:val="none"/>
+          <w:shd w:val="clear" w:fill="FFFFFF"/>
+        </w:rPr>
+        <w:fldChar w:fldCharType="begin"/>
+      </w:r>
+      <w:r>
+        <w:rPr>
+          <w:rFonts w:hint="eastAsia" w:ascii="宋体" w:hAnsi="宋体" w:eastAsia="宋体" w:cs="宋体"/>
+          <w:i w:val="0"/>
+          <w:iCs w:val="0"/>
+          <w:caps w:val="0"/>
+          <w:color w:val="0645AD"/>
+          <w:spacing w:val="0"/>
+          <w:sz w:val="21"/>
+          <w:szCs w:val="21"/>
+          <w:u w:val="none"/>
+          <w:shd w:val="clear" w:fill="FFFFFF"/>
+        </w:rPr>
+        <w:instrText xml:space="preserve"> HYPERLINK "https://zh.wikipedia.org/wiki/DNA%E8%A4%87%E8%A3%BD" \o "DNA复制" </w:instrText>
+      </w:r>
+      <w:r>
+        <w:rPr>
+          <w:rFonts w:hint="eastAsia" w:ascii="宋体" w:hAnsi="宋体" w:eastAsia="宋体" w:cs="宋体"/>
+          <w:i w:val="0"/>
+          <w:iCs w:val="0"/>
+          <w:caps w:val="0"/>
+          <w:color w:val="0645AD"/>
+          <w:spacing w:val="0"/>
+          <w:sz w:val="21"/>
+          <w:szCs w:val="21"/>
+          <w:u w:val="none"/>
+          <w:shd w:val="clear" w:fill="FFFFFF"/>
+        </w:rPr>
+        <w:fldChar w:fldCharType="separate"/>
+      </w:r>
+      <w:r>
+        <w:rPr>
+          <w:rStyle w:val="6"/>
+          <w:rFonts w:hint="eastAsia" w:ascii="宋体" w:hAnsi="宋体" w:eastAsia="宋体" w:cs="宋体"/>
+          <w:i w:val="0"/>
+          <w:iCs w:val="0"/>
+          <w:caps w:val="0"/>
+          <w:color w:val="0645AD"/>
+          <w:spacing w:val="0"/>
+          <w:sz w:val="21"/>
+          <w:szCs w:val="21"/>
+          <w:u w:val="none"/>
+          <w:shd w:val="clear" w:fill="FFFFFF"/>
+        </w:rPr>
+        <w:t>DNA复制</w:t>
+      </w:r>
+      <w:r>
+        <w:rPr>
+          <w:rFonts w:hint="eastAsia" w:ascii="宋体" w:hAnsi="宋体" w:eastAsia="宋体" w:cs="宋体"/>
+          <w:i w:val="0"/>
+          <w:iCs w:val="0"/>
+          <w:caps w:val="0"/>
+          <w:color w:val="0645AD"/>
+          <w:spacing w:val="0"/>
+          <w:sz w:val="21"/>
+          <w:szCs w:val="21"/>
+          <w:u w:val="none"/>
+          <w:shd w:val="clear" w:fill="FFFFFF"/>
+        </w:rPr>
+        <w:fldChar w:fldCharType="end"/>
+      </w:r>
+      <w:r>
+        <w:rPr>
+          <w:rFonts w:hint="eastAsia" w:ascii="宋体" w:hAnsi="宋体" w:eastAsia="宋体" w:cs="宋体"/>
+          <w:i w:val="0"/>
+          <w:iCs w:val="0"/>
+          <w:caps w:val="0"/>
+          <w:color w:val="202122"/>
+          <w:spacing w:val="0"/>
+          <w:sz w:val="21"/>
+          <w:szCs w:val="21"/>
+          <w:shd w:val="clear" w:fill="FFFFFF"/>
+        </w:rPr>
+        <w:t>，使得每条同源染色体分别由两个</w:t>
+      </w:r>
+      <w:r>
+        <w:rPr>
+          <w:rFonts w:hint="eastAsia" w:ascii="宋体" w:hAnsi="宋体" w:eastAsia="宋体" w:cs="宋体"/>
+          <w:i w:val="0"/>
+          <w:iCs w:val="0"/>
+          <w:caps w:val="0"/>
+          <w:color w:val="0645AD"/>
+          <w:spacing w:val="0"/>
+          <w:sz w:val="21"/>
+          <w:szCs w:val="21"/>
+          <w:u w:val="none"/>
+          <w:shd w:val="clear" w:fill="FFFFFF"/>
+        </w:rPr>
+        <w:fldChar w:fldCharType="begin"/>
+      </w:r>
+      <w:r>
+        <w:rPr>
+          <w:rFonts w:hint="eastAsia" w:ascii="宋体" w:hAnsi="宋体" w:eastAsia="宋体" w:cs="宋体"/>
+          <w:i w:val="0"/>
+          <w:iCs w:val="0"/>
+          <w:caps w:val="0"/>
+          <w:color w:val="0645AD"/>
+          <w:spacing w:val="0"/>
+          <w:sz w:val="21"/>
+          <w:szCs w:val="21"/>
+          <w:u w:val="none"/>
+          <w:shd w:val="clear" w:fill="FFFFFF"/>
+        </w:rPr>
+        <w:instrText xml:space="preserve"> HYPERLINK "https://zh.wikipedia.org/wiki/%E5%A7%8A%E5%A6%B9%E6%9F%93%E8%89%B2%E5%96%AE%E9%AB%94" \o "姊妹染色单体" </w:instrText>
+      </w:r>
+      <w:r>
+        <w:rPr>
+          <w:rFonts w:hint="eastAsia" w:ascii="宋体" w:hAnsi="宋体" w:eastAsia="宋体" w:cs="宋体"/>
+          <w:i w:val="0"/>
+          <w:iCs w:val="0"/>
+          <w:caps w:val="0"/>
+          <w:color w:val="0645AD"/>
+          <w:spacing w:val="0"/>
+          <w:sz w:val="21"/>
+          <w:szCs w:val="21"/>
+          <w:u w:val="none"/>
+          <w:shd w:val="clear" w:fill="FFFFFF"/>
+        </w:rPr>
+        <w:fldChar w:fldCharType="separate"/>
+      </w:r>
+      <w:r>
+        <w:rPr>
+          <w:rStyle w:val="6"/>
+          <w:rFonts w:hint="eastAsia" w:ascii="宋体" w:hAnsi="宋体" w:eastAsia="宋体" w:cs="宋体"/>
+          <w:i w:val="0"/>
+          <w:iCs w:val="0"/>
+          <w:caps w:val="0"/>
+          <w:color w:val="0645AD"/>
+          <w:spacing w:val="0"/>
+          <w:sz w:val="21"/>
+          <w:szCs w:val="21"/>
+          <w:u w:val="none"/>
+          <w:shd w:val="clear" w:fill="FFFFFF"/>
+        </w:rPr>
+        <w:t>姊妹染色单体</w:t>
+      </w:r>
+      <w:r>
+        <w:rPr>
+          <w:rFonts w:hint="eastAsia" w:ascii="宋体" w:hAnsi="宋体" w:eastAsia="宋体" w:cs="宋体"/>
+          <w:i w:val="0"/>
+          <w:iCs w:val="0"/>
+          <w:caps w:val="0"/>
+          <w:color w:val="0645AD"/>
+          <w:spacing w:val="0"/>
+          <w:sz w:val="21"/>
+          <w:szCs w:val="21"/>
+          <w:u w:val="none"/>
+          <w:shd w:val="clear" w:fill="FFFFFF"/>
+        </w:rPr>
+        <w:fldChar w:fldCharType="end"/>
+      </w:r>
+      <w:r>
+        <w:rPr>
+          <w:rFonts w:hint="eastAsia" w:ascii="宋体" w:hAnsi="宋体" w:eastAsia="宋体" w:cs="宋体"/>
+          <w:i w:val="0"/>
+          <w:iCs w:val="0"/>
+          <w:caps w:val="0"/>
+          <w:color w:val="202122"/>
+          <w:spacing w:val="0"/>
+          <w:sz w:val="21"/>
+          <w:szCs w:val="21"/>
+          <w:shd w:val="clear" w:fill="FFFFFF"/>
+        </w:rPr>
+        <w:t>组成。然后每组同源染色体会互相进行</w:t>
+      </w:r>
+      <w:r>
+        <w:rPr>
+          <w:rFonts w:hint="eastAsia" w:ascii="宋体" w:hAnsi="宋体" w:eastAsia="宋体" w:cs="宋体"/>
+          <w:i w:val="0"/>
+          <w:iCs w:val="0"/>
+          <w:caps w:val="0"/>
+          <w:color w:val="0645AD"/>
+          <w:spacing w:val="0"/>
+          <w:sz w:val="21"/>
+          <w:szCs w:val="21"/>
+          <w:u w:val="none"/>
+          <w:shd w:val="clear" w:fill="FFFFFF"/>
+        </w:rPr>
+        <w:fldChar w:fldCharType="begin"/>
+      </w:r>
+      <w:r>
+        <w:rPr>
+          <w:rFonts w:hint="eastAsia" w:ascii="宋体" w:hAnsi="宋体" w:eastAsia="宋体" w:cs="宋体"/>
+          <w:i w:val="0"/>
+          <w:iCs w:val="0"/>
+          <w:caps w:val="0"/>
+          <w:color w:val="0645AD"/>
+          <w:spacing w:val="0"/>
+          <w:sz w:val="21"/>
+          <w:szCs w:val="21"/>
+          <w:u w:val="none"/>
+          <w:shd w:val="clear" w:fill="FFFFFF"/>
+        </w:rPr>
+        <w:instrText xml:space="preserve"> HYPERLINK "https://zh.wikipedia.org/wiki/%E5%90%8C%E6%BA%90%E9%87%8D%E7%B5%84" \o "同源重组" </w:instrText>
+      </w:r>
+      <w:r>
+        <w:rPr>
+          <w:rFonts w:hint="eastAsia" w:ascii="宋体" w:hAnsi="宋体" w:eastAsia="宋体" w:cs="宋体"/>
+          <w:i w:val="0"/>
+          <w:iCs w:val="0"/>
+          <w:caps w:val="0"/>
+          <w:color w:val="0645AD"/>
+          <w:spacing w:val="0"/>
+          <w:sz w:val="21"/>
+          <w:szCs w:val="21"/>
+          <w:u w:val="none"/>
+          <w:shd w:val="clear" w:fill="FFFFFF"/>
+        </w:rPr>
+        <w:fldChar w:fldCharType="separate"/>
+      </w:r>
+      <w:r>
+        <w:rPr>
+          <w:rStyle w:val="6"/>
+          <w:rFonts w:hint="eastAsia" w:ascii="宋体" w:hAnsi="宋体" w:eastAsia="宋体" w:cs="宋体"/>
+          <w:i w:val="0"/>
+          <w:iCs w:val="0"/>
+          <w:caps w:val="0"/>
+          <w:color w:val="0645AD"/>
+          <w:spacing w:val="0"/>
+          <w:sz w:val="21"/>
+          <w:szCs w:val="21"/>
+          <w:u w:val="none"/>
+          <w:shd w:val="clear" w:fill="FFFFFF"/>
+        </w:rPr>
+        <w:t>同源重组</w:t>
+      </w:r>
+      <w:r>
+        <w:rPr>
+          <w:rFonts w:hint="eastAsia" w:ascii="宋体" w:hAnsi="宋体" w:eastAsia="宋体" w:cs="宋体"/>
+          <w:i w:val="0"/>
+          <w:iCs w:val="0"/>
+          <w:caps w:val="0"/>
+          <w:color w:val="0645AD"/>
+          <w:spacing w:val="0"/>
+          <w:sz w:val="21"/>
+          <w:szCs w:val="21"/>
+          <w:u w:val="none"/>
+          <w:shd w:val="clear" w:fill="FFFFFF"/>
+        </w:rPr>
+        <w:fldChar w:fldCharType="end"/>
+      </w:r>
+      <w:r>
+        <w:rPr>
+          <w:rFonts w:hint="eastAsia" w:ascii="宋体" w:hAnsi="宋体" w:eastAsia="宋体" w:cs="宋体"/>
+          <w:i w:val="0"/>
+          <w:iCs w:val="0"/>
+          <w:caps w:val="0"/>
+          <w:color w:val="202122"/>
+          <w:spacing w:val="0"/>
+          <w:sz w:val="21"/>
+          <w:szCs w:val="21"/>
+          <w:shd w:val="clear" w:fill="FFFFFF"/>
+        </w:rPr>
+        <w:t>，在同源染色体之间形成物理性的结合。在第一次减数分裂时，同源染色体会借由</w:t>
+      </w:r>
+      <w:r>
+        <w:rPr>
+          <w:rFonts w:hint="eastAsia" w:ascii="宋体" w:hAnsi="宋体" w:eastAsia="宋体" w:cs="宋体"/>
+          <w:i w:val="0"/>
+          <w:iCs w:val="0"/>
+          <w:caps w:val="0"/>
+          <w:color w:val="0645AD"/>
+          <w:spacing w:val="0"/>
+          <w:sz w:val="21"/>
+          <w:szCs w:val="21"/>
+          <w:u w:val="none"/>
+          <w:shd w:val="clear" w:fill="FFFFFF"/>
+        </w:rPr>
+        <w:fldChar w:fldCharType="begin"/>
+      </w:r>
+      <w:r>
+        <w:rPr>
+          <w:rFonts w:hint="eastAsia" w:ascii="宋体" w:hAnsi="宋体" w:eastAsia="宋体" w:cs="宋体"/>
+          <w:i w:val="0"/>
+          <w:iCs w:val="0"/>
+          <w:caps w:val="0"/>
+          <w:color w:val="0645AD"/>
+          <w:spacing w:val="0"/>
+          <w:sz w:val="21"/>
+          <w:szCs w:val="21"/>
+          <w:u w:val="none"/>
+          <w:shd w:val="clear" w:fill="FFFFFF"/>
+        </w:rPr>
+        <w:instrText xml:space="preserve"> HYPERLINK "https://zh.wikipedia.org/wiki/%E7%B4%A1%E9%8C%98%E9%AB%94" \o "纺锤体" </w:instrText>
+      </w:r>
+      <w:r>
+        <w:rPr>
+          <w:rFonts w:hint="eastAsia" w:ascii="宋体" w:hAnsi="宋体" w:eastAsia="宋体" w:cs="宋体"/>
+          <w:i w:val="0"/>
+          <w:iCs w:val="0"/>
+          <w:caps w:val="0"/>
+          <w:color w:val="0645AD"/>
+          <w:spacing w:val="0"/>
+          <w:sz w:val="21"/>
+          <w:szCs w:val="21"/>
+          <w:u w:val="none"/>
+          <w:shd w:val="clear" w:fill="FFFFFF"/>
+        </w:rPr>
+        <w:fldChar w:fldCharType="separate"/>
+      </w:r>
+      <w:r>
+        <w:rPr>
+          <w:rStyle w:val="6"/>
+          <w:rFonts w:hint="eastAsia" w:ascii="宋体" w:hAnsi="宋体" w:eastAsia="宋体" w:cs="宋体"/>
+          <w:i w:val="0"/>
+          <w:iCs w:val="0"/>
+          <w:caps w:val="0"/>
+          <w:color w:val="0645AD"/>
+          <w:spacing w:val="0"/>
+          <w:sz w:val="21"/>
+          <w:szCs w:val="21"/>
+          <w:u w:val="none"/>
+          <w:shd w:val="clear" w:fill="FFFFFF"/>
+        </w:rPr>
+        <w:t>纺锤体</w:t>
+      </w:r>
+      <w:r>
+        <w:rPr>
+          <w:rFonts w:hint="eastAsia" w:ascii="宋体" w:hAnsi="宋体" w:eastAsia="宋体" w:cs="宋体"/>
+          <w:i w:val="0"/>
+          <w:iCs w:val="0"/>
+          <w:caps w:val="0"/>
+          <w:color w:val="0645AD"/>
+          <w:spacing w:val="0"/>
+          <w:sz w:val="21"/>
+          <w:szCs w:val="21"/>
+          <w:u w:val="none"/>
+          <w:shd w:val="clear" w:fill="FFFFFF"/>
+        </w:rPr>
+        <w:fldChar w:fldCharType="end"/>
+      </w:r>
+      <w:r>
+        <w:rPr>
+          <w:rFonts w:hint="eastAsia" w:ascii="宋体" w:hAnsi="宋体" w:eastAsia="宋体" w:cs="宋体"/>
+          <w:i w:val="0"/>
+          <w:iCs w:val="0"/>
+          <w:caps w:val="0"/>
+          <w:color w:val="202122"/>
+          <w:spacing w:val="0"/>
+          <w:sz w:val="21"/>
+          <w:szCs w:val="21"/>
+          <w:shd w:val="clear" w:fill="FFFFFF"/>
+        </w:rPr>
+        <w:t>引导分离，形成第一组子代细胞。接着这些子代细胞会在不进行DNA复制的状况下进行第二次减数分裂。姐妹染色单体会在此时分离，形成总数四颗的第二组子代细胞。在雌性动物体内，通常会形成一个卵细胞以及两个极体（第一子代细胞所形成的极体直接退化而不进行分裂）。由于重组的关系，每个姊妹染色单体具有新的DNA构成，使得子代不会完全同于任何一个亲代。换句话说，每个配子都具有一系列来自于其亲代以及重组过后的染色质。在有性生殖生物里的这些遗传多样性会促使</w:t>
+      </w:r>
+      <w:r>
+        <w:rPr>
+          <w:rFonts w:hint="eastAsia" w:ascii="宋体" w:hAnsi="宋体" w:eastAsia="宋体" w:cs="宋体"/>
+          <w:i w:val="0"/>
+          <w:iCs w:val="0"/>
+          <w:caps w:val="0"/>
+          <w:color w:val="0645AD"/>
+          <w:spacing w:val="0"/>
+          <w:sz w:val="21"/>
+          <w:szCs w:val="21"/>
+          <w:u w:val="none"/>
+          <w:shd w:val="clear" w:fill="FFFFFF"/>
+        </w:rPr>
+        <w:fldChar w:fldCharType="begin"/>
+      </w:r>
+      <w:r>
+        <w:rPr>
+          <w:rFonts w:hint="eastAsia" w:ascii="宋体" w:hAnsi="宋体" w:eastAsia="宋体" w:cs="宋体"/>
+          <w:i w:val="0"/>
+          <w:iCs w:val="0"/>
+          <w:caps w:val="0"/>
+          <w:color w:val="0645AD"/>
+          <w:spacing w:val="0"/>
+          <w:sz w:val="21"/>
+          <w:szCs w:val="21"/>
+          <w:u w:val="none"/>
+          <w:shd w:val="clear" w:fill="FFFFFF"/>
+        </w:rPr>
+        <w:instrText xml:space="preserve"> HYPERLINK "https://zh.wikipedia.org/wiki/%E5%A4%A9%E6%93%87" \o "天择" </w:instrText>
+      </w:r>
+      <w:r>
+        <w:rPr>
+          <w:rFonts w:hint="eastAsia" w:ascii="宋体" w:hAnsi="宋体" w:eastAsia="宋体" w:cs="宋体"/>
+          <w:i w:val="0"/>
+          <w:iCs w:val="0"/>
+          <w:caps w:val="0"/>
+          <w:color w:val="0645AD"/>
+          <w:spacing w:val="0"/>
+          <w:sz w:val="21"/>
+          <w:szCs w:val="21"/>
+          <w:u w:val="none"/>
+          <w:shd w:val="clear" w:fill="FFFFFF"/>
+        </w:rPr>
+        <w:fldChar w:fldCharType="separate"/>
+      </w:r>
+      <w:r>
+        <w:rPr>
+          <w:rStyle w:val="6"/>
+          <w:rFonts w:hint="eastAsia" w:ascii="宋体" w:hAnsi="宋体" w:eastAsia="宋体" w:cs="宋体"/>
+          <w:i w:val="0"/>
+          <w:iCs w:val="0"/>
+          <w:caps w:val="0"/>
+          <w:color w:val="0645AD"/>
+          <w:spacing w:val="0"/>
+          <w:sz w:val="21"/>
+          <w:szCs w:val="21"/>
+          <w:u w:val="none"/>
+          <w:shd w:val="clear" w:fill="FFFFFF"/>
+        </w:rPr>
+        <w:t>天择</w:t>
+      </w:r>
+      <w:r>
+        <w:rPr>
+          <w:rFonts w:hint="eastAsia" w:ascii="宋体" w:hAnsi="宋体" w:eastAsia="宋体" w:cs="宋体"/>
+          <w:i w:val="0"/>
+          <w:iCs w:val="0"/>
+          <w:caps w:val="0"/>
+          <w:color w:val="0645AD"/>
+          <w:spacing w:val="0"/>
+          <w:sz w:val="21"/>
+          <w:szCs w:val="21"/>
+          <w:u w:val="none"/>
+          <w:shd w:val="clear" w:fill="FFFFFF"/>
+        </w:rPr>
+        <w:fldChar w:fldCharType="end"/>
+      </w:r>
+      <w:r>
+        <w:rPr>
+          <w:rFonts w:hint="eastAsia" w:ascii="宋体" w:hAnsi="宋体" w:eastAsia="宋体" w:cs="宋体"/>
+          <w:i w:val="0"/>
+          <w:iCs w:val="0"/>
+          <w:caps w:val="0"/>
+          <w:color w:val="202122"/>
+          <w:spacing w:val="0"/>
+          <w:sz w:val="21"/>
+          <w:szCs w:val="21"/>
+          <w:shd w:val="clear" w:fill="FFFFFF"/>
+        </w:rPr>
+        <w:t>的运作。</w:t>
+      </w:r>
+    </w:p>
+    <w:p>
+      <w:pPr>
+        <w:pStyle w:val="3"/>
+        <w:keepNext w:val="0"/>
+        <w:keepLines w:val="0"/>
+        <w:pageBreakBefore w:val="0"/>
+        <w:widowControl/>
+        <w:suppressLineNumbers w:val="0"/>
+        <w:shd w:val="clear" w:fill="FFFFFF"/>
+        <w:kinsoku/>
+        <w:wordWrap/>
+        <w:overflowPunct/>
+        <w:topLinePunct w:val="0"/>
+        <w:autoSpaceDE/>
+        <w:autoSpaceDN/>
+        <w:bidi w:val="0"/>
+        <w:adjustRightInd/>
+        <w:snapToGrid/>
+        <w:spacing w:before="105" w:beforeAutospacing="0" w:after="105" w:afterAutospacing="0"/>
+        <w:ind w:left="0" w:right="0" w:firstLine="420" w:firstLineChars="200"/>
+        <w:textAlignment w:val="auto"/>
+        <w:rPr>
+          <w:rFonts w:hint="eastAsia" w:ascii="宋体" w:hAnsi="宋体" w:eastAsia="宋体" w:cs="宋体"/>
+          <w:i w:val="0"/>
+          <w:iCs w:val="0"/>
+          <w:caps w:val="0"/>
+          <w:color w:val="202122"/>
+          <w:spacing w:val="0"/>
+          <w:sz w:val="21"/>
+          <w:szCs w:val="21"/>
+        </w:rPr>
+      </w:pPr>
+      <w:r>
+        <w:rPr>
+          <w:rFonts w:hint="eastAsia" w:ascii="宋体" w:hAnsi="宋体" w:eastAsia="宋体" w:cs="宋体"/>
+          <w:i w:val="0"/>
+          <w:iCs w:val="0"/>
+          <w:caps w:val="0"/>
+          <w:color w:val="202122"/>
+          <w:spacing w:val="0"/>
+          <w:sz w:val="21"/>
+          <w:szCs w:val="21"/>
+          <w:shd w:val="clear" w:fill="FFFFFF"/>
+        </w:rPr>
+        <w:t>减数分裂使用了许多与</w:t>
+      </w:r>
+      <w:r>
+        <w:rPr>
+          <w:rFonts w:hint="eastAsia" w:ascii="宋体" w:hAnsi="宋体" w:eastAsia="宋体" w:cs="宋体"/>
+          <w:i w:val="0"/>
+          <w:iCs w:val="0"/>
+          <w:caps w:val="0"/>
+          <w:color w:val="0645AD"/>
+          <w:spacing w:val="0"/>
+          <w:sz w:val="21"/>
+          <w:szCs w:val="21"/>
+          <w:u w:val="none"/>
+          <w:shd w:val="clear" w:fill="FFFFFF"/>
+        </w:rPr>
+        <w:fldChar w:fldCharType="begin"/>
+      </w:r>
+      <w:r>
+        <w:rPr>
+          <w:rFonts w:hint="eastAsia" w:ascii="宋体" w:hAnsi="宋体" w:eastAsia="宋体" w:cs="宋体"/>
+          <w:i w:val="0"/>
+          <w:iCs w:val="0"/>
+          <w:caps w:val="0"/>
+          <w:color w:val="0645AD"/>
+          <w:spacing w:val="0"/>
+          <w:sz w:val="21"/>
+          <w:szCs w:val="21"/>
+          <w:u w:val="none"/>
+          <w:shd w:val="clear" w:fill="FFFFFF"/>
+        </w:rPr>
+        <w:instrText xml:space="preserve"> HYPERLINK "https://zh.wikipedia.org/wiki/%E6%9C%89%E7%B5%B2%E5%88%86%E8%A3%82" \o "有丝分裂" </w:instrText>
+      </w:r>
+      <w:r>
+        <w:rPr>
+          <w:rFonts w:hint="eastAsia" w:ascii="宋体" w:hAnsi="宋体" w:eastAsia="宋体" w:cs="宋体"/>
+          <w:i w:val="0"/>
+          <w:iCs w:val="0"/>
+          <w:caps w:val="0"/>
+          <w:color w:val="0645AD"/>
+          <w:spacing w:val="0"/>
+          <w:sz w:val="21"/>
+          <w:szCs w:val="21"/>
+          <w:u w:val="none"/>
+          <w:shd w:val="clear" w:fill="FFFFFF"/>
+        </w:rPr>
+        <w:fldChar w:fldCharType="separate"/>
+      </w:r>
+      <w:r>
+        <w:rPr>
+          <w:rStyle w:val="6"/>
+          <w:rFonts w:hint="eastAsia" w:ascii="宋体" w:hAnsi="宋体" w:eastAsia="宋体" w:cs="宋体"/>
+          <w:i w:val="0"/>
+          <w:iCs w:val="0"/>
+          <w:caps w:val="0"/>
+          <w:color w:val="0645AD"/>
+          <w:spacing w:val="0"/>
+          <w:sz w:val="21"/>
+          <w:szCs w:val="21"/>
+          <w:u w:val="none"/>
+          <w:shd w:val="clear" w:fill="FFFFFF"/>
+        </w:rPr>
+        <w:t>有丝分裂</w:t>
+      </w:r>
+      <w:r>
+        <w:rPr>
+          <w:rFonts w:hint="eastAsia" w:ascii="宋体" w:hAnsi="宋体" w:eastAsia="宋体" w:cs="宋体"/>
+          <w:i w:val="0"/>
+          <w:iCs w:val="0"/>
+          <w:caps w:val="0"/>
+          <w:color w:val="0645AD"/>
+          <w:spacing w:val="0"/>
+          <w:sz w:val="21"/>
+          <w:szCs w:val="21"/>
+          <w:u w:val="none"/>
+          <w:shd w:val="clear" w:fill="FFFFFF"/>
+        </w:rPr>
+        <w:fldChar w:fldCharType="end"/>
+      </w:r>
+      <w:r>
+        <w:rPr>
+          <w:rFonts w:hint="eastAsia" w:ascii="宋体" w:hAnsi="宋体" w:eastAsia="宋体" w:cs="宋体"/>
+          <w:i w:val="0"/>
+          <w:iCs w:val="0"/>
+          <w:caps w:val="0"/>
+          <w:color w:val="202122"/>
+          <w:spacing w:val="0"/>
+          <w:sz w:val="21"/>
+          <w:szCs w:val="21"/>
+          <w:shd w:val="clear" w:fill="FFFFFF"/>
+        </w:rPr>
+        <w:t>相同的机制。在一些植物、菌类或</w:t>
+      </w:r>
+      <w:r>
+        <w:rPr>
+          <w:rFonts w:hint="eastAsia" w:ascii="宋体" w:hAnsi="宋体" w:eastAsia="宋体" w:cs="宋体"/>
+          <w:i w:val="0"/>
+          <w:iCs w:val="0"/>
+          <w:caps w:val="0"/>
+          <w:color w:val="0645AD"/>
+          <w:spacing w:val="0"/>
+          <w:sz w:val="21"/>
+          <w:szCs w:val="21"/>
+          <w:u w:val="none"/>
+          <w:shd w:val="clear" w:fill="FFFFFF"/>
+        </w:rPr>
+        <w:fldChar w:fldCharType="begin"/>
+      </w:r>
+      <w:r>
+        <w:rPr>
+          <w:rFonts w:hint="eastAsia" w:ascii="宋体" w:hAnsi="宋体" w:eastAsia="宋体" w:cs="宋体"/>
+          <w:i w:val="0"/>
+          <w:iCs w:val="0"/>
+          <w:caps w:val="0"/>
+          <w:color w:val="0645AD"/>
+          <w:spacing w:val="0"/>
+          <w:sz w:val="21"/>
+          <w:szCs w:val="21"/>
+          <w:u w:val="none"/>
+          <w:shd w:val="clear" w:fill="FFFFFF"/>
+        </w:rPr>
+        <w:instrText xml:space="preserve"> HYPERLINK "https://zh.wikipedia.org/wiki/%E5%8E%9F%E7%94%9F%E7%94%9F%E7%89%A9" \o "原生生物" </w:instrText>
+      </w:r>
+      <w:r>
+        <w:rPr>
+          <w:rFonts w:hint="eastAsia" w:ascii="宋体" w:hAnsi="宋体" w:eastAsia="宋体" w:cs="宋体"/>
+          <w:i w:val="0"/>
+          <w:iCs w:val="0"/>
+          <w:caps w:val="0"/>
+          <w:color w:val="0645AD"/>
+          <w:spacing w:val="0"/>
+          <w:sz w:val="21"/>
+          <w:szCs w:val="21"/>
+          <w:u w:val="none"/>
+          <w:shd w:val="clear" w:fill="FFFFFF"/>
+        </w:rPr>
+        <w:fldChar w:fldCharType="separate"/>
+      </w:r>
+      <w:r>
+        <w:rPr>
+          <w:rStyle w:val="6"/>
+          <w:rFonts w:hint="eastAsia" w:ascii="宋体" w:hAnsi="宋体" w:eastAsia="宋体" w:cs="宋体"/>
+          <w:i w:val="0"/>
+          <w:iCs w:val="0"/>
+          <w:caps w:val="0"/>
+          <w:color w:val="0645AD"/>
+          <w:spacing w:val="0"/>
+          <w:sz w:val="21"/>
+          <w:szCs w:val="21"/>
+          <w:u w:val="none"/>
+          <w:shd w:val="clear" w:fill="FFFFFF"/>
+        </w:rPr>
+        <w:t>原生生物</w:t>
+      </w:r>
+      <w:r>
+        <w:rPr>
+          <w:rFonts w:hint="eastAsia" w:ascii="宋体" w:hAnsi="宋体" w:eastAsia="宋体" w:cs="宋体"/>
+          <w:i w:val="0"/>
+          <w:iCs w:val="0"/>
+          <w:caps w:val="0"/>
+          <w:color w:val="0645AD"/>
+          <w:spacing w:val="0"/>
+          <w:sz w:val="21"/>
+          <w:szCs w:val="21"/>
+          <w:u w:val="none"/>
+          <w:shd w:val="clear" w:fill="FFFFFF"/>
+        </w:rPr>
+        <w:fldChar w:fldCharType="end"/>
+      </w:r>
+      <w:r>
+        <w:rPr>
+          <w:rFonts w:hint="eastAsia" w:ascii="宋体" w:hAnsi="宋体" w:eastAsia="宋体" w:cs="宋体"/>
+          <w:i w:val="0"/>
+          <w:iCs w:val="0"/>
+          <w:caps w:val="0"/>
+          <w:color w:val="202122"/>
+          <w:spacing w:val="0"/>
+          <w:sz w:val="21"/>
+          <w:szCs w:val="21"/>
+          <w:shd w:val="clear" w:fill="FFFFFF"/>
+        </w:rPr>
+        <w:t>身上，减数分裂会形成</w:t>
+      </w:r>
+      <w:r>
+        <w:rPr>
+          <w:rFonts w:hint="eastAsia" w:ascii="宋体" w:hAnsi="宋体" w:eastAsia="宋体" w:cs="宋体"/>
+          <w:i w:val="0"/>
+          <w:iCs w:val="0"/>
+          <w:caps w:val="0"/>
+          <w:color w:val="0645AD"/>
+          <w:spacing w:val="0"/>
+          <w:sz w:val="21"/>
+          <w:szCs w:val="21"/>
+          <w:u w:val="none"/>
+          <w:shd w:val="clear" w:fill="FFFFFF"/>
+        </w:rPr>
+        <w:fldChar w:fldCharType="begin"/>
+      </w:r>
+      <w:r>
+        <w:rPr>
+          <w:rFonts w:hint="eastAsia" w:ascii="宋体" w:hAnsi="宋体" w:eastAsia="宋体" w:cs="宋体"/>
+          <w:i w:val="0"/>
+          <w:iCs w:val="0"/>
+          <w:caps w:val="0"/>
+          <w:color w:val="0645AD"/>
+          <w:spacing w:val="0"/>
+          <w:sz w:val="21"/>
+          <w:szCs w:val="21"/>
+          <w:u w:val="none"/>
+          <w:shd w:val="clear" w:fill="FFFFFF"/>
+        </w:rPr>
+        <w:instrText xml:space="preserve"> HYPERLINK "https://zh.wikipedia.org/wiki/%E5%AD%A2%E5%AD%90" \o "孢子" </w:instrText>
+      </w:r>
+      <w:r>
+        <w:rPr>
+          <w:rFonts w:hint="eastAsia" w:ascii="宋体" w:hAnsi="宋体" w:eastAsia="宋体" w:cs="宋体"/>
+          <w:i w:val="0"/>
+          <w:iCs w:val="0"/>
+          <w:caps w:val="0"/>
+          <w:color w:val="0645AD"/>
+          <w:spacing w:val="0"/>
+          <w:sz w:val="21"/>
+          <w:szCs w:val="21"/>
+          <w:u w:val="none"/>
+          <w:shd w:val="clear" w:fill="FFFFFF"/>
+        </w:rPr>
+        <w:fldChar w:fldCharType="separate"/>
+      </w:r>
+      <w:r>
+        <w:rPr>
+          <w:rStyle w:val="6"/>
+          <w:rFonts w:hint="eastAsia" w:ascii="宋体" w:hAnsi="宋体" w:eastAsia="宋体" w:cs="宋体"/>
+          <w:i w:val="0"/>
+          <w:iCs w:val="0"/>
+          <w:caps w:val="0"/>
+          <w:color w:val="0645AD"/>
+          <w:spacing w:val="0"/>
+          <w:sz w:val="21"/>
+          <w:szCs w:val="21"/>
+          <w:u w:val="none"/>
+          <w:shd w:val="clear" w:fill="FFFFFF"/>
+        </w:rPr>
+        <w:t>孢子</w:t>
+      </w:r>
+      <w:r>
+        <w:rPr>
+          <w:rFonts w:hint="eastAsia" w:ascii="宋体" w:hAnsi="宋体" w:eastAsia="宋体" w:cs="宋体"/>
+          <w:i w:val="0"/>
+          <w:iCs w:val="0"/>
+          <w:caps w:val="0"/>
+          <w:color w:val="0645AD"/>
+          <w:spacing w:val="0"/>
+          <w:sz w:val="21"/>
+          <w:szCs w:val="21"/>
+          <w:u w:val="none"/>
+          <w:shd w:val="clear" w:fill="FFFFFF"/>
+        </w:rPr>
+        <w:fldChar w:fldCharType="end"/>
+      </w:r>
+      <w:r>
+        <w:rPr>
+          <w:rFonts w:hint="eastAsia" w:ascii="宋体" w:hAnsi="宋体" w:eastAsia="宋体" w:cs="宋体"/>
+          <w:i w:val="0"/>
+          <w:iCs w:val="0"/>
+          <w:caps w:val="0"/>
+          <w:color w:val="202122"/>
+          <w:spacing w:val="0"/>
+          <w:sz w:val="21"/>
+          <w:szCs w:val="21"/>
+          <w:shd w:val="clear" w:fill="FFFFFF"/>
+        </w:rPr>
+        <w:t>而不需要借由</w:t>
+      </w:r>
+      <w:r>
+        <w:rPr>
+          <w:rFonts w:hint="eastAsia" w:ascii="宋体" w:hAnsi="宋体" w:eastAsia="宋体" w:cs="宋体"/>
+          <w:i w:val="0"/>
+          <w:iCs w:val="0"/>
+          <w:caps w:val="0"/>
+          <w:color w:val="0645AD"/>
+          <w:spacing w:val="0"/>
+          <w:sz w:val="21"/>
+          <w:szCs w:val="21"/>
+          <w:u w:val="none"/>
+          <w:shd w:val="clear" w:fill="FFFFFF"/>
+        </w:rPr>
+        <w:fldChar w:fldCharType="begin"/>
+      </w:r>
+      <w:r>
+        <w:rPr>
+          <w:rFonts w:hint="eastAsia" w:ascii="宋体" w:hAnsi="宋体" w:eastAsia="宋体" w:cs="宋体"/>
+          <w:i w:val="0"/>
+          <w:iCs w:val="0"/>
+          <w:caps w:val="0"/>
+          <w:color w:val="0645AD"/>
+          <w:spacing w:val="0"/>
+          <w:sz w:val="21"/>
+          <w:szCs w:val="21"/>
+          <w:u w:val="none"/>
+          <w:shd w:val="clear" w:fill="FFFFFF"/>
+        </w:rPr>
+        <w:instrText xml:space="preserve"> HYPERLINK "https://zh.wikipedia.org/wiki/%E5%8F%97%E7%B2%BE" \o "受精" </w:instrText>
+      </w:r>
+      <w:r>
+        <w:rPr>
+          <w:rFonts w:hint="eastAsia" w:ascii="宋体" w:hAnsi="宋体" w:eastAsia="宋体" w:cs="宋体"/>
+          <w:i w:val="0"/>
+          <w:iCs w:val="0"/>
+          <w:caps w:val="0"/>
+          <w:color w:val="0645AD"/>
+          <w:spacing w:val="0"/>
+          <w:sz w:val="21"/>
+          <w:szCs w:val="21"/>
+          <w:u w:val="none"/>
+          <w:shd w:val="clear" w:fill="FFFFFF"/>
+        </w:rPr>
+        <w:fldChar w:fldCharType="separate"/>
+      </w:r>
+      <w:r>
+        <w:rPr>
+          <w:rStyle w:val="6"/>
+          <w:rFonts w:hint="eastAsia" w:ascii="宋体" w:hAnsi="宋体" w:eastAsia="宋体" w:cs="宋体"/>
+          <w:i w:val="0"/>
+          <w:iCs w:val="0"/>
+          <w:caps w:val="0"/>
+          <w:color w:val="0645AD"/>
+          <w:spacing w:val="0"/>
+          <w:sz w:val="21"/>
+          <w:szCs w:val="21"/>
+          <w:u w:val="none"/>
+          <w:shd w:val="clear" w:fill="FFFFFF"/>
+        </w:rPr>
+        <w:t>受精</w:t>
+      </w:r>
+      <w:r>
+        <w:rPr>
+          <w:rFonts w:hint="eastAsia" w:ascii="宋体" w:hAnsi="宋体" w:eastAsia="宋体" w:cs="宋体"/>
+          <w:i w:val="0"/>
+          <w:iCs w:val="0"/>
+          <w:caps w:val="0"/>
+          <w:color w:val="0645AD"/>
+          <w:spacing w:val="0"/>
+          <w:sz w:val="21"/>
+          <w:szCs w:val="21"/>
+          <w:u w:val="none"/>
+          <w:shd w:val="clear" w:fill="FFFFFF"/>
+        </w:rPr>
+        <w:fldChar w:fldCharType="end"/>
+      </w:r>
+      <w:r>
+        <w:rPr>
+          <w:rFonts w:hint="eastAsia" w:ascii="宋体" w:hAnsi="宋体" w:eastAsia="宋体" w:cs="宋体"/>
+          <w:i w:val="0"/>
+          <w:iCs w:val="0"/>
+          <w:caps w:val="0"/>
+          <w:color w:val="202122"/>
+          <w:spacing w:val="0"/>
+          <w:sz w:val="21"/>
+          <w:szCs w:val="21"/>
+          <w:shd w:val="clear" w:fill="FFFFFF"/>
+        </w:rPr>
+        <w:t>。有些真核生物，如</w:t>
+      </w:r>
+      <w:r>
+        <w:rPr>
+          <w:rFonts w:hint="eastAsia" w:ascii="宋体" w:hAnsi="宋体" w:eastAsia="宋体" w:cs="宋体"/>
+          <w:i w:val="0"/>
+          <w:iCs w:val="0"/>
+          <w:caps w:val="0"/>
+          <w:color w:val="0645AD"/>
+          <w:spacing w:val="0"/>
+          <w:sz w:val="21"/>
+          <w:szCs w:val="21"/>
+          <w:u w:val="none"/>
+          <w:shd w:val="clear" w:fill="FFFFFF"/>
+        </w:rPr>
+        <w:fldChar w:fldCharType="begin"/>
+      </w:r>
+      <w:r>
+        <w:rPr>
+          <w:rFonts w:hint="eastAsia" w:ascii="宋体" w:hAnsi="宋体" w:eastAsia="宋体" w:cs="宋体"/>
+          <w:i w:val="0"/>
+          <w:iCs w:val="0"/>
+          <w:caps w:val="0"/>
+          <w:color w:val="0645AD"/>
+          <w:spacing w:val="0"/>
+          <w:sz w:val="21"/>
+          <w:szCs w:val="21"/>
+          <w:u w:val="none"/>
+          <w:shd w:val="clear" w:fill="FFFFFF"/>
+        </w:rPr>
+        <w:instrText xml:space="preserve"> HYPERLINK "https://zh.wikipedia.org/wiki/%E8%9B%AD%E5%BD%A2%E8%BD%AE%E8%99%AB" \o "蛭形轮虫" </w:instrText>
+      </w:r>
+      <w:r>
+        <w:rPr>
+          <w:rFonts w:hint="eastAsia" w:ascii="宋体" w:hAnsi="宋体" w:eastAsia="宋体" w:cs="宋体"/>
+          <w:i w:val="0"/>
+          <w:iCs w:val="0"/>
+          <w:caps w:val="0"/>
+          <w:color w:val="0645AD"/>
+          <w:spacing w:val="0"/>
+          <w:sz w:val="21"/>
+          <w:szCs w:val="21"/>
+          <w:u w:val="none"/>
+          <w:shd w:val="clear" w:fill="FFFFFF"/>
+        </w:rPr>
+        <w:fldChar w:fldCharType="separate"/>
+      </w:r>
+      <w:r>
+        <w:rPr>
+          <w:rStyle w:val="6"/>
+          <w:rFonts w:hint="eastAsia" w:ascii="宋体" w:hAnsi="宋体" w:eastAsia="宋体" w:cs="宋体"/>
+          <w:i w:val="0"/>
+          <w:iCs w:val="0"/>
+          <w:caps w:val="0"/>
+          <w:color w:val="0645AD"/>
+          <w:spacing w:val="0"/>
+          <w:sz w:val="21"/>
+          <w:szCs w:val="21"/>
+          <w:u w:val="none"/>
+          <w:shd w:val="clear" w:fill="FFFFFF"/>
+        </w:rPr>
+        <w:t>蛭形轮虫</w:t>
+      </w:r>
+      <w:r>
+        <w:rPr>
+          <w:rFonts w:hint="eastAsia" w:ascii="宋体" w:hAnsi="宋体" w:eastAsia="宋体" w:cs="宋体"/>
+          <w:i w:val="0"/>
+          <w:iCs w:val="0"/>
+          <w:caps w:val="0"/>
+          <w:color w:val="0645AD"/>
+          <w:spacing w:val="0"/>
+          <w:sz w:val="21"/>
+          <w:szCs w:val="21"/>
+          <w:u w:val="none"/>
+          <w:shd w:val="clear" w:fill="FFFFFF"/>
+        </w:rPr>
+        <w:fldChar w:fldCharType="end"/>
+      </w:r>
+      <w:r>
+        <w:rPr>
+          <w:rFonts w:hint="eastAsia" w:ascii="宋体" w:hAnsi="宋体" w:eastAsia="宋体" w:cs="宋体"/>
+          <w:i w:val="0"/>
+          <w:iCs w:val="0"/>
+          <w:caps w:val="0"/>
+          <w:color w:val="202122"/>
+          <w:spacing w:val="0"/>
+          <w:sz w:val="21"/>
+          <w:szCs w:val="21"/>
+          <w:shd w:val="clear" w:fill="FFFFFF"/>
+        </w:rPr>
+        <w:t>，不具有减数分裂的能力，但以</w:t>
+      </w:r>
+      <w:r>
+        <w:rPr>
+          <w:rFonts w:hint="eastAsia" w:ascii="宋体" w:hAnsi="宋体" w:eastAsia="宋体" w:cs="宋体"/>
+          <w:i w:val="0"/>
+          <w:iCs w:val="0"/>
+          <w:caps w:val="0"/>
+          <w:color w:val="0645AD"/>
+          <w:spacing w:val="0"/>
+          <w:sz w:val="21"/>
+          <w:szCs w:val="21"/>
+          <w:u w:val="none"/>
+          <w:shd w:val="clear" w:fill="FFFFFF"/>
+        </w:rPr>
+        <w:fldChar w:fldCharType="begin"/>
+      </w:r>
+      <w:r>
+        <w:rPr>
+          <w:rFonts w:hint="eastAsia" w:ascii="宋体" w:hAnsi="宋体" w:eastAsia="宋体" w:cs="宋体"/>
+          <w:i w:val="0"/>
+          <w:iCs w:val="0"/>
+          <w:caps w:val="0"/>
+          <w:color w:val="0645AD"/>
+          <w:spacing w:val="0"/>
+          <w:sz w:val="21"/>
+          <w:szCs w:val="21"/>
+          <w:u w:val="none"/>
+          <w:shd w:val="clear" w:fill="FFFFFF"/>
+        </w:rPr>
+        <w:instrText xml:space="preserve"> HYPERLINK "https://zh.wikipedia.org/wiki/%E5%8D%95%E6%80%A7%E7%94%9F%E6%AE%96" \o "单性生殖" </w:instrText>
+      </w:r>
+      <w:r>
+        <w:rPr>
+          <w:rFonts w:hint="eastAsia" w:ascii="宋体" w:hAnsi="宋体" w:eastAsia="宋体" w:cs="宋体"/>
+          <w:i w:val="0"/>
+          <w:iCs w:val="0"/>
+          <w:caps w:val="0"/>
+          <w:color w:val="0645AD"/>
+          <w:spacing w:val="0"/>
+          <w:sz w:val="21"/>
+          <w:szCs w:val="21"/>
+          <w:u w:val="none"/>
+          <w:shd w:val="clear" w:fill="FFFFFF"/>
+        </w:rPr>
+        <w:fldChar w:fldCharType="separate"/>
+      </w:r>
+      <w:r>
+        <w:rPr>
+          <w:rStyle w:val="6"/>
+          <w:rFonts w:hint="eastAsia" w:ascii="宋体" w:hAnsi="宋体" w:eastAsia="宋体" w:cs="宋体"/>
+          <w:i w:val="0"/>
+          <w:iCs w:val="0"/>
+          <w:caps w:val="0"/>
+          <w:color w:val="0645AD"/>
+          <w:spacing w:val="0"/>
+          <w:sz w:val="21"/>
+          <w:szCs w:val="21"/>
+          <w:u w:val="none"/>
+          <w:shd w:val="clear" w:fill="FFFFFF"/>
+        </w:rPr>
+        <w:t>单性生殖</w:t>
+      </w:r>
+      <w:r>
+        <w:rPr>
+          <w:rFonts w:hint="eastAsia" w:ascii="宋体" w:hAnsi="宋体" w:eastAsia="宋体" w:cs="宋体"/>
+          <w:i w:val="0"/>
+          <w:iCs w:val="0"/>
+          <w:caps w:val="0"/>
+          <w:color w:val="0645AD"/>
+          <w:spacing w:val="0"/>
+          <w:sz w:val="21"/>
+          <w:szCs w:val="21"/>
+          <w:u w:val="none"/>
+          <w:shd w:val="clear" w:fill="FFFFFF"/>
+        </w:rPr>
+        <w:fldChar w:fldCharType="end"/>
+      </w:r>
+      <w:r>
+        <w:rPr>
+          <w:rFonts w:hint="eastAsia" w:ascii="宋体" w:hAnsi="宋体" w:eastAsia="宋体" w:cs="宋体"/>
+          <w:i w:val="0"/>
+          <w:iCs w:val="0"/>
+          <w:caps w:val="0"/>
+          <w:color w:val="202122"/>
+          <w:spacing w:val="0"/>
+          <w:sz w:val="21"/>
+          <w:szCs w:val="21"/>
+          <w:shd w:val="clear" w:fill="FFFFFF"/>
+        </w:rPr>
+        <w:t>取代。</w:t>
+      </w:r>
+    </w:p>
+    <w:p>
+      <w:pPr>
+        <w:pStyle w:val="3"/>
+        <w:keepNext w:val="0"/>
+        <w:keepLines w:val="0"/>
+        <w:pageBreakBefore w:val="0"/>
+        <w:widowControl/>
+        <w:suppressLineNumbers w:val="0"/>
+        <w:shd w:val="clear" w:fill="FFFFFF"/>
+        <w:kinsoku/>
+        <w:wordWrap/>
+        <w:overflowPunct/>
+        <w:topLinePunct w:val="0"/>
+        <w:autoSpaceDE/>
+        <w:autoSpaceDN/>
+        <w:bidi w:val="0"/>
+        <w:adjustRightInd/>
+        <w:snapToGrid/>
+        <w:spacing w:before="105" w:beforeAutospacing="0" w:after="105" w:afterAutospacing="0"/>
+        <w:ind w:left="0" w:right="0" w:firstLine="420" w:firstLineChars="200"/>
+        <w:textAlignment w:val="auto"/>
+        <w:rPr>
+          <w:rFonts w:hint="eastAsia" w:ascii="宋体" w:hAnsi="宋体" w:eastAsia="宋体" w:cs="宋体"/>
+          <w:i w:val="0"/>
+          <w:iCs w:val="0"/>
+          <w:caps w:val="0"/>
+          <w:color w:val="202122"/>
+          <w:spacing w:val="0"/>
+          <w:sz w:val="21"/>
+          <w:szCs w:val="21"/>
+        </w:rPr>
+      </w:pPr>
+      <w:r>
+        <w:rPr>
+          <w:rFonts w:hint="eastAsia" w:ascii="宋体" w:hAnsi="宋体" w:eastAsia="宋体" w:cs="宋体"/>
+          <w:i w:val="0"/>
+          <w:iCs w:val="0"/>
+          <w:caps w:val="0"/>
+          <w:color w:val="202122"/>
+          <w:spacing w:val="0"/>
+          <w:sz w:val="21"/>
+          <w:szCs w:val="21"/>
+          <w:shd w:val="clear" w:fill="FFFFFF"/>
+        </w:rPr>
+        <w:t>在</w:t>
+      </w:r>
+      <w:r>
+        <w:rPr>
+          <w:rFonts w:hint="eastAsia" w:ascii="宋体" w:hAnsi="宋体" w:eastAsia="宋体" w:cs="宋体"/>
+          <w:i w:val="0"/>
+          <w:iCs w:val="0"/>
+          <w:caps w:val="0"/>
+          <w:color w:val="0645AD"/>
+          <w:spacing w:val="0"/>
+          <w:sz w:val="21"/>
+          <w:szCs w:val="21"/>
+          <w:u w:val="none"/>
+          <w:shd w:val="clear" w:fill="FFFFFF"/>
+        </w:rPr>
+        <w:fldChar w:fldCharType="begin"/>
+      </w:r>
+      <w:r>
+        <w:rPr>
+          <w:rFonts w:hint="eastAsia" w:ascii="宋体" w:hAnsi="宋体" w:eastAsia="宋体" w:cs="宋体"/>
+          <w:i w:val="0"/>
+          <w:iCs w:val="0"/>
+          <w:caps w:val="0"/>
+          <w:color w:val="0645AD"/>
+          <w:spacing w:val="0"/>
+          <w:sz w:val="21"/>
+          <w:szCs w:val="21"/>
+          <w:u w:val="none"/>
+          <w:shd w:val="clear" w:fill="FFFFFF"/>
+        </w:rPr>
+        <w:instrText xml:space="preserve"> HYPERLINK "https://zh.wikipedia.org/wiki/%E7%B4%B0%E8%8F%8C" \o "细菌" </w:instrText>
+      </w:r>
+      <w:r>
+        <w:rPr>
+          <w:rFonts w:hint="eastAsia" w:ascii="宋体" w:hAnsi="宋体" w:eastAsia="宋体" w:cs="宋体"/>
+          <w:i w:val="0"/>
+          <w:iCs w:val="0"/>
+          <w:caps w:val="0"/>
+          <w:color w:val="0645AD"/>
+          <w:spacing w:val="0"/>
+          <w:sz w:val="21"/>
+          <w:szCs w:val="21"/>
+          <w:u w:val="none"/>
+          <w:shd w:val="clear" w:fill="FFFFFF"/>
+        </w:rPr>
+        <w:fldChar w:fldCharType="separate"/>
+      </w:r>
+      <w:r>
+        <w:rPr>
+          <w:rStyle w:val="6"/>
+          <w:rFonts w:hint="eastAsia" w:ascii="宋体" w:hAnsi="宋体" w:eastAsia="宋体" w:cs="宋体"/>
+          <w:i w:val="0"/>
+          <w:iCs w:val="0"/>
+          <w:caps w:val="0"/>
+          <w:color w:val="0645AD"/>
+          <w:spacing w:val="0"/>
+          <w:sz w:val="21"/>
+          <w:szCs w:val="21"/>
+          <w:u w:val="none"/>
+          <w:shd w:val="clear" w:fill="FFFFFF"/>
+        </w:rPr>
+        <w:t>细菌</w:t>
+      </w:r>
+      <w:r>
+        <w:rPr>
+          <w:rFonts w:hint="eastAsia" w:ascii="宋体" w:hAnsi="宋体" w:eastAsia="宋体" w:cs="宋体"/>
+          <w:i w:val="0"/>
+          <w:iCs w:val="0"/>
+          <w:caps w:val="0"/>
+          <w:color w:val="0645AD"/>
+          <w:spacing w:val="0"/>
+          <w:sz w:val="21"/>
+          <w:szCs w:val="21"/>
+          <w:u w:val="none"/>
+          <w:shd w:val="clear" w:fill="FFFFFF"/>
+        </w:rPr>
+        <w:fldChar w:fldCharType="end"/>
+      </w:r>
+      <w:r>
+        <w:rPr>
+          <w:rFonts w:hint="eastAsia" w:ascii="宋体" w:hAnsi="宋体" w:eastAsia="宋体" w:cs="宋体"/>
+          <w:i w:val="0"/>
+          <w:iCs w:val="0"/>
+          <w:caps w:val="0"/>
+          <w:color w:val="202122"/>
+          <w:spacing w:val="0"/>
+          <w:sz w:val="21"/>
+          <w:szCs w:val="21"/>
+          <w:shd w:val="clear" w:fill="FFFFFF"/>
+        </w:rPr>
+        <w:t>及</w:t>
+      </w:r>
+      <w:r>
+        <w:rPr>
+          <w:rFonts w:hint="eastAsia" w:ascii="宋体" w:hAnsi="宋体" w:eastAsia="宋体" w:cs="宋体"/>
+          <w:i w:val="0"/>
+          <w:iCs w:val="0"/>
+          <w:caps w:val="0"/>
+          <w:color w:val="0645AD"/>
+          <w:spacing w:val="0"/>
+          <w:sz w:val="21"/>
+          <w:szCs w:val="21"/>
+          <w:u w:val="none"/>
+          <w:shd w:val="clear" w:fill="FFFFFF"/>
+        </w:rPr>
+        <w:fldChar w:fldCharType="begin"/>
+      </w:r>
+      <w:r>
+        <w:rPr>
+          <w:rFonts w:hint="eastAsia" w:ascii="宋体" w:hAnsi="宋体" w:eastAsia="宋体" w:cs="宋体"/>
+          <w:i w:val="0"/>
+          <w:iCs w:val="0"/>
+          <w:caps w:val="0"/>
+          <w:color w:val="0645AD"/>
+          <w:spacing w:val="0"/>
+          <w:sz w:val="21"/>
+          <w:szCs w:val="21"/>
+          <w:u w:val="none"/>
+          <w:shd w:val="clear" w:fill="FFFFFF"/>
+        </w:rPr>
+        <w:instrText xml:space="preserve"> HYPERLINK "https://zh.wikipedia.org/wiki/%E5%8F%A4%E8%8F%8C" \o "古菌" </w:instrText>
+      </w:r>
+      <w:r>
+        <w:rPr>
+          <w:rFonts w:hint="eastAsia" w:ascii="宋体" w:hAnsi="宋体" w:eastAsia="宋体" w:cs="宋体"/>
+          <w:i w:val="0"/>
+          <w:iCs w:val="0"/>
+          <w:caps w:val="0"/>
+          <w:color w:val="0645AD"/>
+          <w:spacing w:val="0"/>
+          <w:sz w:val="21"/>
+          <w:szCs w:val="21"/>
+          <w:u w:val="none"/>
+          <w:shd w:val="clear" w:fill="FFFFFF"/>
+        </w:rPr>
+        <w:fldChar w:fldCharType="separate"/>
+      </w:r>
+      <w:r>
+        <w:rPr>
+          <w:rStyle w:val="6"/>
+          <w:rFonts w:hint="eastAsia" w:ascii="宋体" w:hAnsi="宋体" w:eastAsia="宋体" w:cs="宋体"/>
+          <w:i w:val="0"/>
+          <w:iCs w:val="0"/>
+          <w:caps w:val="0"/>
+          <w:color w:val="0645AD"/>
+          <w:spacing w:val="0"/>
+          <w:sz w:val="21"/>
+          <w:szCs w:val="21"/>
+          <w:u w:val="none"/>
+          <w:shd w:val="clear" w:fill="FFFFFF"/>
+        </w:rPr>
+        <w:t>古菌</w:t>
+      </w:r>
+      <w:r>
+        <w:rPr>
+          <w:rFonts w:hint="eastAsia" w:ascii="宋体" w:hAnsi="宋体" w:eastAsia="宋体" w:cs="宋体"/>
+          <w:i w:val="0"/>
+          <w:iCs w:val="0"/>
+          <w:caps w:val="0"/>
+          <w:color w:val="0645AD"/>
+          <w:spacing w:val="0"/>
+          <w:sz w:val="21"/>
+          <w:szCs w:val="21"/>
+          <w:u w:val="none"/>
+          <w:shd w:val="clear" w:fill="FFFFFF"/>
+        </w:rPr>
+        <w:fldChar w:fldCharType="end"/>
+      </w:r>
+      <w:r>
+        <w:rPr>
+          <w:rFonts w:hint="eastAsia" w:ascii="宋体" w:hAnsi="宋体" w:eastAsia="宋体" w:cs="宋体"/>
+          <w:i w:val="0"/>
+          <w:iCs w:val="0"/>
+          <w:caps w:val="0"/>
+          <w:color w:val="202122"/>
+          <w:spacing w:val="0"/>
+          <w:sz w:val="21"/>
+          <w:szCs w:val="21"/>
+          <w:shd w:val="clear" w:fill="FFFFFF"/>
+        </w:rPr>
+        <w:t>身上并没有减数分裂的机制，他们是透过无性生殖的方式</w:t>
+      </w:r>
+      <w:r>
+        <w:rPr>
+          <w:rFonts w:hint="eastAsia" w:ascii="宋体" w:hAnsi="宋体" w:eastAsia="宋体" w:cs="宋体"/>
+          <w:i w:val="0"/>
+          <w:iCs w:val="0"/>
+          <w:caps w:val="0"/>
+          <w:color w:val="0645AD"/>
+          <w:spacing w:val="0"/>
+          <w:sz w:val="21"/>
+          <w:szCs w:val="21"/>
+          <w:u w:val="none"/>
+          <w:shd w:val="clear" w:fill="FFFFFF"/>
+        </w:rPr>
+        <w:fldChar w:fldCharType="begin"/>
+      </w:r>
+      <w:r>
+        <w:rPr>
+          <w:rFonts w:hint="eastAsia" w:ascii="宋体" w:hAnsi="宋体" w:eastAsia="宋体" w:cs="宋体"/>
+          <w:i w:val="0"/>
+          <w:iCs w:val="0"/>
+          <w:caps w:val="0"/>
+          <w:color w:val="0645AD"/>
+          <w:spacing w:val="0"/>
+          <w:sz w:val="21"/>
+          <w:szCs w:val="21"/>
+          <w:u w:val="none"/>
+          <w:shd w:val="clear" w:fill="FFFFFF"/>
+        </w:rPr>
+        <w:instrText xml:space="preserve"> HYPERLINK "https://zh.wikipedia.org/wiki/%E5%88%86%E8%A3%82_(%E7%94%9F%E7%89%A9%E5%AD%A6)" \o "分裂 (生物学)" </w:instrText>
+      </w:r>
+      <w:r>
+        <w:rPr>
+          <w:rFonts w:hint="eastAsia" w:ascii="宋体" w:hAnsi="宋体" w:eastAsia="宋体" w:cs="宋体"/>
+          <w:i w:val="0"/>
+          <w:iCs w:val="0"/>
+          <w:caps w:val="0"/>
+          <w:color w:val="0645AD"/>
+          <w:spacing w:val="0"/>
+          <w:sz w:val="21"/>
+          <w:szCs w:val="21"/>
+          <w:u w:val="none"/>
+          <w:shd w:val="clear" w:fill="FFFFFF"/>
+        </w:rPr>
+        <w:fldChar w:fldCharType="separate"/>
+      </w:r>
+      <w:r>
+        <w:rPr>
+          <w:rStyle w:val="6"/>
+          <w:rFonts w:hint="eastAsia" w:ascii="宋体" w:hAnsi="宋体" w:eastAsia="宋体" w:cs="宋体"/>
+          <w:i w:val="0"/>
+          <w:iCs w:val="0"/>
+          <w:caps w:val="0"/>
+          <w:color w:val="0645AD"/>
+          <w:spacing w:val="0"/>
+          <w:sz w:val="21"/>
+          <w:szCs w:val="21"/>
+          <w:u w:val="none"/>
+          <w:shd w:val="clear" w:fill="FFFFFF"/>
+        </w:rPr>
+        <w:t>分裂</w:t>
+      </w:r>
+      <w:r>
+        <w:rPr>
+          <w:rFonts w:hint="eastAsia" w:ascii="宋体" w:hAnsi="宋体" w:eastAsia="宋体" w:cs="宋体"/>
+          <w:i w:val="0"/>
+          <w:iCs w:val="0"/>
+          <w:caps w:val="0"/>
+          <w:color w:val="0645AD"/>
+          <w:spacing w:val="0"/>
+          <w:sz w:val="21"/>
+          <w:szCs w:val="21"/>
+          <w:u w:val="none"/>
+          <w:shd w:val="clear" w:fill="FFFFFF"/>
+        </w:rPr>
+        <w:fldChar w:fldCharType="end"/>
+      </w:r>
+      <w:r>
+        <w:rPr>
+          <w:rFonts w:hint="eastAsia" w:ascii="宋体" w:hAnsi="宋体" w:eastAsia="宋体" w:cs="宋体"/>
+          <w:i w:val="0"/>
+          <w:iCs w:val="0"/>
+          <w:caps w:val="0"/>
+          <w:color w:val="202122"/>
+          <w:spacing w:val="0"/>
+          <w:sz w:val="21"/>
+          <w:szCs w:val="21"/>
+          <w:shd w:val="clear" w:fill="FFFFFF"/>
+        </w:rPr>
+        <w:t>来繁衍下一代。然而，无性生殖生物会透过一种类似“有性的”途径——</w:t>
+      </w:r>
+      <w:r>
+        <w:rPr>
+          <w:rFonts w:hint="eastAsia" w:ascii="宋体" w:hAnsi="宋体" w:eastAsia="宋体" w:cs="宋体"/>
+          <w:i w:val="0"/>
+          <w:iCs w:val="0"/>
+          <w:caps w:val="0"/>
+          <w:color w:val="0645AD"/>
+          <w:spacing w:val="0"/>
+          <w:sz w:val="21"/>
+          <w:szCs w:val="21"/>
+          <w:u w:val="none"/>
+          <w:shd w:val="clear" w:fill="FFFFFF"/>
+        </w:rPr>
+        <w:fldChar w:fldCharType="begin"/>
+      </w:r>
+      <w:r>
+        <w:rPr>
+          <w:rFonts w:hint="eastAsia" w:ascii="宋体" w:hAnsi="宋体" w:eastAsia="宋体" w:cs="宋体"/>
+          <w:i w:val="0"/>
+          <w:iCs w:val="0"/>
+          <w:caps w:val="0"/>
+          <w:color w:val="0645AD"/>
+          <w:spacing w:val="0"/>
+          <w:sz w:val="21"/>
+          <w:szCs w:val="21"/>
+          <w:u w:val="none"/>
+          <w:shd w:val="clear" w:fill="FFFFFF"/>
+        </w:rPr>
+        <w:instrText xml:space="preserve"> HYPERLINK "https://zh.wikipedia.org/wiki/%E5%9F%BA%E5%9B%A0%E6%B0%B4%E5%B9%B3%E8%BD%89%E7%A7%BB" \o "基因水平转移" </w:instrText>
+      </w:r>
+      <w:r>
+        <w:rPr>
+          <w:rFonts w:hint="eastAsia" w:ascii="宋体" w:hAnsi="宋体" w:eastAsia="宋体" w:cs="宋体"/>
+          <w:i w:val="0"/>
+          <w:iCs w:val="0"/>
+          <w:caps w:val="0"/>
+          <w:color w:val="0645AD"/>
+          <w:spacing w:val="0"/>
+          <w:sz w:val="21"/>
+          <w:szCs w:val="21"/>
+          <w:u w:val="none"/>
+          <w:shd w:val="clear" w:fill="FFFFFF"/>
+        </w:rPr>
+        <w:fldChar w:fldCharType="separate"/>
+      </w:r>
+      <w:r>
+        <w:rPr>
+          <w:rStyle w:val="6"/>
+          <w:rFonts w:hint="eastAsia" w:ascii="宋体" w:hAnsi="宋体" w:eastAsia="宋体" w:cs="宋体"/>
+          <w:i w:val="0"/>
+          <w:iCs w:val="0"/>
+          <w:caps w:val="0"/>
+          <w:color w:val="0645AD"/>
+          <w:spacing w:val="0"/>
+          <w:sz w:val="21"/>
+          <w:szCs w:val="21"/>
+          <w:u w:val="none"/>
+          <w:shd w:val="clear" w:fill="FFFFFF"/>
+        </w:rPr>
+        <w:t>基因水平转移</w:t>
+      </w:r>
+      <w:r>
+        <w:rPr>
+          <w:rFonts w:hint="eastAsia" w:ascii="宋体" w:hAnsi="宋体" w:eastAsia="宋体" w:cs="宋体"/>
+          <w:i w:val="0"/>
+          <w:iCs w:val="0"/>
+          <w:caps w:val="0"/>
+          <w:color w:val="0645AD"/>
+          <w:spacing w:val="0"/>
+          <w:sz w:val="21"/>
+          <w:szCs w:val="21"/>
+          <w:u w:val="none"/>
+          <w:shd w:val="clear" w:fill="FFFFFF"/>
+        </w:rPr>
+        <w:fldChar w:fldCharType="end"/>
+      </w:r>
+      <w:r>
+        <w:rPr>
+          <w:rFonts w:hint="eastAsia" w:ascii="宋体" w:hAnsi="宋体" w:eastAsia="宋体" w:cs="宋体"/>
+          <w:i w:val="0"/>
+          <w:iCs w:val="0"/>
+          <w:caps w:val="0"/>
+          <w:color w:val="202122"/>
+          <w:spacing w:val="0"/>
+          <w:sz w:val="21"/>
+          <w:szCs w:val="21"/>
+          <w:shd w:val="clear" w:fill="FFFFFF"/>
+        </w:rPr>
+        <w:t>来转移细菌与细菌／古细菌与古细菌间的DNA，使之具有与亲代不同的基因表现。</w:t>
+      </w:r>
+    </w:p>
+    <w:p>
+      <w:pPr>
+        <w:rPr>
+          <w:rFonts w:hint="default" w:ascii="宋体" w:hAnsi="宋体" w:eastAsia="宋体" w:cs="宋体"/>
+          <w:sz w:val="24"/>
+          <w:szCs w:val="24"/>
+        </w:rPr>
+      </w:pPr>
+    </w:p>
+    <w:p>
+      <w:pPr>
+        <w:rPr>
+          <w:rFonts w:hint="default" w:ascii="宋体" w:hAnsi="宋体" w:eastAsia="宋体" w:cs="宋体"/>
+          <w:sz w:val="24"/>
+          <w:szCs w:val="24"/>
+        </w:rPr>
+      </w:pPr>
+    </w:p>
+    <w:p>
+      <w:pPr>
+        <w:rPr>
+          <w:rFonts w:hint="default" w:ascii="sans-serif" w:hAnsi="sans-serif" w:eastAsia="sans-serif" w:cs="sans-serif"/>
+          <w:i w:val="0"/>
+          <w:iCs w:val="0"/>
+          <w:caps w:val="0"/>
+          <w:color w:val="202122"/>
+          <w:spacing w:val="0"/>
+          <w:sz w:val="18"/>
+          <w:szCs w:val="18"/>
+        </w:rPr>
+      </w:pPr>
+      <w:r>
+        <w:rPr>
+          <w:rFonts w:hint="default" w:ascii="sans-serif" w:hAnsi="sans-serif" w:eastAsia="sans-serif" w:cs="sans-serif"/>
+          <w:i w:val="0"/>
+          <w:iCs w:val="0"/>
+          <w:caps w:val="0"/>
+          <w:color w:val="202122"/>
+          <w:spacing w:val="0"/>
+          <w:sz w:val="18"/>
+          <w:szCs w:val="18"/>
+        </w:rPr>
+        <w:br w:type="page"/>
+      </w:r>
+    </w:p>
+    <w:p>
+      <w:pPr>
+        <w:pStyle w:val="3"/>
+        <w:keepNext w:val="0"/>
+        <w:keepLines w:val="0"/>
+        <w:widowControl/>
+        <w:suppressLineNumbers w:val="0"/>
+        <w:shd w:val="clear" w:fill="FFFFFF"/>
+        <w:spacing w:before="105" w:beforeAutospacing="0" w:after="105" w:afterAutospacing="0"/>
+        <w:ind w:left="0" w:right="0" w:firstLine="0"/>
+        <w:rPr>
+          <w:rFonts w:hint="default" w:ascii="sans-serif" w:hAnsi="sans-serif" w:eastAsia="sans-serif" w:cs="sans-serif"/>
+          <w:i w:val="0"/>
+          <w:iCs w:val="0"/>
+          <w:caps w:val="0"/>
+          <w:color w:val="202122"/>
+          <w:spacing w:val="0"/>
+          <w:sz w:val="18"/>
+          <w:szCs w:val="18"/>
+        </w:rPr>
+      </w:pPr>
+      <w:r>
+        <w:rPr>
+          <w:rFonts w:hint="default" w:ascii="sans-serif" w:hAnsi="sans-serif" w:eastAsia="sans-serif" w:cs="sans-serif"/>
+          <w:i w:val="0"/>
+          <w:iCs w:val="0"/>
+          <w:caps w:val="0"/>
+          <w:color w:val="202122"/>
+          <w:spacing w:val="0"/>
+          <w:sz w:val="18"/>
+          <w:szCs w:val="18"/>
+        </w:rPr>
+        <w:t>有丝分裂是将母细胞</w:t>
+      </w:r>
+      <w:r>
+        <w:rPr>
+          <w:rFonts w:hint="default" w:ascii="sans-serif" w:hAnsi="sans-serif" w:eastAsia="sans-serif" w:cs="sans-serif"/>
+          <w:i w:val="0"/>
+          <w:iCs w:val="0"/>
+          <w:caps w:val="0"/>
+          <w:color w:val="202122"/>
+          <w:spacing w:val="0"/>
+          <w:sz w:val="18"/>
+          <w:szCs w:val="18"/>
+        </w:rPr>
+        <w:fldChar w:fldCharType="begin"/>
+      </w:r>
+      <w:r>
+        <w:rPr>
+          <w:rFonts w:hint="default" w:ascii="sans-serif" w:hAnsi="sans-serif" w:eastAsia="sans-serif" w:cs="sans-serif"/>
+          <w:i w:val="0"/>
+          <w:iCs w:val="0"/>
+          <w:caps w:val="0"/>
+          <w:color w:val="202122"/>
+          <w:spacing w:val="0"/>
+          <w:sz w:val="18"/>
+          <w:szCs w:val="18"/>
+        </w:rPr>
+        <w:instrText xml:space="preserve"> HYPERLINK "https://zh.wikipedia.org/wiki/%E5%9F%BA%E5%9B%A0%E7%BB%84" \o "基因组" </w:instrText>
+      </w:r>
+      <w:r>
+        <w:rPr>
+          <w:rFonts w:hint="default" w:ascii="sans-serif" w:hAnsi="sans-serif" w:eastAsia="sans-serif" w:cs="sans-serif"/>
+          <w:i w:val="0"/>
+          <w:iCs w:val="0"/>
+          <w:caps w:val="0"/>
+          <w:color w:val="202122"/>
+          <w:spacing w:val="0"/>
+          <w:sz w:val="18"/>
+          <w:szCs w:val="18"/>
+        </w:rPr>
+        <w:fldChar w:fldCharType="separate"/>
+      </w:r>
+      <w:r>
+        <w:rPr>
+          <w:rFonts w:hint="default" w:ascii="sans-serif" w:hAnsi="sans-serif" w:eastAsia="sans-serif" w:cs="sans-serif"/>
+          <w:i w:val="0"/>
+          <w:iCs w:val="0"/>
+          <w:caps w:val="0"/>
+          <w:color w:val="202122"/>
+          <w:spacing w:val="0"/>
+          <w:sz w:val="18"/>
+          <w:szCs w:val="18"/>
+        </w:rPr>
+        <w:t>基因组</w:t>
+      </w:r>
+      <w:r>
+        <w:rPr>
+          <w:rFonts w:hint="default" w:ascii="sans-serif" w:hAnsi="sans-serif" w:eastAsia="sans-serif" w:cs="sans-serif"/>
+          <w:i w:val="0"/>
+          <w:iCs w:val="0"/>
+          <w:caps w:val="0"/>
+          <w:color w:val="202122"/>
+          <w:spacing w:val="0"/>
+          <w:sz w:val="18"/>
+          <w:szCs w:val="18"/>
+        </w:rPr>
+        <w:fldChar w:fldCharType="end"/>
+      </w:r>
+      <w:r>
+        <w:rPr>
+          <w:rFonts w:hint="default" w:ascii="sans-serif" w:hAnsi="sans-serif" w:eastAsia="sans-serif" w:cs="sans-serif"/>
+          <w:i w:val="0"/>
+          <w:iCs w:val="0"/>
+          <w:caps w:val="0"/>
+          <w:color w:val="202122"/>
+          <w:spacing w:val="0"/>
+          <w:sz w:val="18"/>
+          <w:szCs w:val="18"/>
+        </w:rPr>
+        <w:t>平均分配到两个子细胞中。基因组由特定数目</w:t>
+      </w:r>
+      <w:r>
+        <w:rPr>
+          <w:rFonts w:hint="default" w:ascii="sans-serif" w:hAnsi="sans-serif" w:eastAsia="sans-serif" w:cs="sans-serif"/>
+          <w:i w:val="0"/>
+          <w:iCs w:val="0"/>
+          <w:caps w:val="0"/>
+          <w:color w:val="202122"/>
+          <w:spacing w:val="0"/>
+          <w:sz w:val="18"/>
+          <w:szCs w:val="18"/>
+        </w:rPr>
+        <w:fldChar w:fldCharType="begin"/>
+      </w:r>
+      <w:r>
+        <w:rPr>
+          <w:rFonts w:hint="default" w:ascii="sans-serif" w:hAnsi="sans-serif" w:eastAsia="sans-serif" w:cs="sans-serif"/>
+          <w:i w:val="0"/>
+          <w:iCs w:val="0"/>
+          <w:caps w:val="0"/>
+          <w:color w:val="202122"/>
+          <w:spacing w:val="0"/>
+          <w:sz w:val="18"/>
+          <w:szCs w:val="18"/>
+        </w:rPr>
+        <w:instrText xml:space="preserve"> HYPERLINK "https://zh.wikipedia.org/wiki/%E6%9F%93%E8%89%B2%E4%BD%93" \o "染色体" </w:instrText>
+      </w:r>
+      <w:r>
+        <w:rPr>
+          <w:rFonts w:hint="default" w:ascii="sans-serif" w:hAnsi="sans-serif" w:eastAsia="sans-serif" w:cs="sans-serif"/>
+          <w:i w:val="0"/>
+          <w:iCs w:val="0"/>
+          <w:caps w:val="0"/>
+          <w:color w:val="202122"/>
+          <w:spacing w:val="0"/>
+          <w:sz w:val="18"/>
+          <w:szCs w:val="18"/>
+        </w:rPr>
+        <w:fldChar w:fldCharType="separate"/>
+      </w:r>
+      <w:r>
+        <w:rPr>
+          <w:rFonts w:hint="default" w:ascii="sans-serif" w:hAnsi="sans-serif" w:eastAsia="sans-serif" w:cs="sans-serif"/>
+          <w:i w:val="0"/>
+          <w:iCs w:val="0"/>
+          <w:caps w:val="0"/>
+          <w:color w:val="202122"/>
+          <w:spacing w:val="0"/>
+          <w:sz w:val="18"/>
+          <w:szCs w:val="18"/>
+        </w:rPr>
+        <w:t>染色体</w:t>
+      </w:r>
+      <w:r>
+        <w:rPr>
+          <w:rFonts w:hint="default" w:ascii="sans-serif" w:hAnsi="sans-serif" w:eastAsia="sans-serif" w:cs="sans-serif"/>
+          <w:i w:val="0"/>
+          <w:iCs w:val="0"/>
+          <w:caps w:val="0"/>
+          <w:color w:val="202122"/>
+          <w:spacing w:val="0"/>
+          <w:sz w:val="18"/>
+          <w:szCs w:val="18"/>
+        </w:rPr>
+        <w:fldChar w:fldCharType="end"/>
+      </w:r>
+      <w:r>
+        <w:rPr>
+          <w:rFonts w:hint="default" w:ascii="sans-serif" w:hAnsi="sans-serif" w:eastAsia="sans-serif" w:cs="sans-serif"/>
+          <w:i w:val="0"/>
+          <w:iCs w:val="0"/>
+          <w:caps w:val="0"/>
+          <w:color w:val="202122"/>
+          <w:spacing w:val="0"/>
+          <w:sz w:val="18"/>
+          <w:szCs w:val="18"/>
+        </w:rPr>
+        <w:t>组成。因为子细胞是母细胞的复制体，在有丝分裂前母细胞必须复制自己的所有染色体。DNA复制过程发生于有丝分裂期前</w:t>
+      </w:r>
+      <w:r>
+        <w:rPr>
+          <w:rFonts w:hint="default" w:ascii="sans-serif" w:hAnsi="sans-serif" w:eastAsia="sans-serif" w:cs="sans-serif"/>
+          <w:i w:val="0"/>
+          <w:iCs w:val="0"/>
+          <w:caps w:val="0"/>
+          <w:color w:val="202122"/>
+          <w:spacing w:val="0"/>
+          <w:sz w:val="18"/>
+          <w:szCs w:val="18"/>
+        </w:rPr>
+        <w:fldChar w:fldCharType="begin"/>
+      </w:r>
+      <w:r>
+        <w:rPr>
+          <w:rFonts w:hint="default" w:ascii="sans-serif" w:hAnsi="sans-serif" w:eastAsia="sans-serif" w:cs="sans-serif"/>
+          <w:i w:val="0"/>
+          <w:iCs w:val="0"/>
+          <w:caps w:val="0"/>
+          <w:color w:val="202122"/>
+          <w:spacing w:val="0"/>
+          <w:sz w:val="18"/>
+          <w:szCs w:val="18"/>
+        </w:rPr>
+        <w:instrText xml:space="preserve"> HYPERLINK "https://zh.wikipedia.org/wiki/%E5%88%86%E8%A3%82%E9%96%93%E6%9C%9F" \o "分裂间期" </w:instrText>
+      </w:r>
+      <w:r>
+        <w:rPr>
+          <w:rFonts w:hint="default" w:ascii="sans-serif" w:hAnsi="sans-serif" w:eastAsia="sans-serif" w:cs="sans-serif"/>
+          <w:i w:val="0"/>
+          <w:iCs w:val="0"/>
+          <w:caps w:val="0"/>
+          <w:color w:val="202122"/>
+          <w:spacing w:val="0"/>
+          <w:sz w:val="18"/>
+          <w:szCs w:val="18"/>
+        </w:rPr>
+        <w:fldChar w:fldCharType="separate"/>
+      </w:r>
+      <w:r>
+        <w:rPr>
+          <w:rFonts w:hint="default" w:ascii="sans-serif" w:hAnsi="sans-serif" w:eastAsia="sans-serif" w:cs="sans-serif"/>
+          <w:i w:val="0"/>
+          <w:iCs w:val="0"/>
+          <w:caps w:val="0"/>
+          <w:color w:val="202122"/>
+          <w:spacing w:val="0"/>
+          <w:sz w:val="18"/>
+          <w:szCs w:val="18"/>
+        </w:rPr>
+        <w:t>分裂间期</w:t>
+      </w:r>
+      <w:r>
+        <w:rPr>
+          <w:rFonts w:hint="default" w:ascii="sans-serif" w:hAnsi="sans-serif" w:eastAsia="sans-serif" w:cs="sans-serif"/>
+          <w:i w:val="0"/>
+          <w:iCs w:val="0"/>
+          <w:caps w:val="0"/>
+          <w:color w:val="202122"/>
+          <w:spacing w:val="0"/>
+          <w:sz w:val="18"/>
+          <w:szCs w:val="18"/>
+        </w:rPr>
+        <w:fldChar w:fldCharType="end"/>
+      </w:r>
+      <w:r>
+        <w:rPr>
+          <w:rFonts w:hint="default" w:ascii="sans-serif" w:hAnsi="sans-serif" w:eastAsia="sans-serif" w:cs="sans-serif"/>
+          <w:i w:val="0"/>
+          <w:iCs w:val="0"/>
+          <w:caps w:val="0"/>
+          <w:color w:val="202122"/>
+          <w:spacing w:val="0"/>
+          <w:sz w:val="18"/>
+          <w:szCs w:val="18"/>
+        </w:rPr>
+        <w:t>的</w:t>
+      </w:r>
+      <w:r>
+        <w:rPr>
+          <w:rFonts w:hint="default" w:ascii="sans-serif" w:hAnsi="sans-serif" w:eastAsia="sans-serif" w:cs="sans-serif"/>
+          <w:i w:val="0"/>
+          <w:iCs w:val="0"/>
+          <w:caps w:val="0"/>
+          <w:color w:val="202122"/>
+          <w:spacing w:val="0"/>
+          <w:sz w:val="18"/>
+          <w:szCs w:val="18"/>
+        </w:rPr>
+        <w:fldChar w:fldCharType="begin"/>
+      </w:r>
+      <w:r>
+        <w:rPr>
+          <w:rFonts w:hint="default" w:ascii="sans-serif" w:hAnsi="sans-serif" w:eastAsia="sans-serif" w:cs="sans-serif"/>
+          <w:i w:val="0"/>
+          <w:iCs w:val="0"/>
+          <w:caps w:val="0"/>
+          <w:color w:val="202122"/>
+          <w:spacing w:val="0"/>
+          <w:sz w:val="18"/>
+          <w:szCs w:val="18"/>
+        </w:rPr>
+        <w:instrText xml:space="preserve"> HYPERLINK "https://zh.wikipedia.org/wiki/S%E6%9C%9F" \o "S期" </w:instrText>
+      </w:r>
+      <w:r>
+        <w:rPr>
+          <w:rFonts w:hint="default" w:ascii="sans-serif" w:hAnsi="sans-serif" w:eastAsia="sans-serif" w:cs="sans-serif"/>
+          <w:i w:val="0"/>
+          <w:iCs w:val="0"/>
+          <w:caps w:val="0"/>
+          <w:color w:val="202122"/>
+          <w:spacing w:val="0"/>
+          <w:sz w:val="18"/>
+          <w:szCs w:val="18"/>
+        </w:rPr>
+        <w:fldChar w:fldCharType="separate"/>
+      </w:r>
+      <w:r>
+        <w:rPr>
+          <w:rFonts w:hint="default" w:ascii="sans-serif" w:hAnsi="sans-serif" w:eastAsia="sans-serif" w:cs="sans-serif"/>
+          <w:i w:val="0"/>
+          <w:iCs w:val="0"/>
+          <w:caps w:val="0"/>
+          <w:color w:val="202122"/>
+          <w:spacing w:val="0"/>
+          <w:sz w:val="18"/>
+          <w:szCs w:val="18"/>
+        </w:rPr>
+        <w:t>S期</w:t>
+      </w:r>
+      <w:r>
+        <w:rPr>
+          <w:rFonts w:hint="default" w:ascii="sans-serif" w:hAnsi="sans-serif" w:eastAsia="sans-serif" w:cs="sans-serif"/>
+          <w:i w:val="0"/>
+          <w:iCs w:val="0"/>
+          <w:caps w:val="0"/>
+          <w:color w:val="202122"/>
+          <w:spacing w:val="0"/>
+          <w:sz w:val="18"/>
+          <w:szCs w:val="18"/>
+        </w:rPr>
+        <w:fldChar w:fldCharType="end"/>
+      </w:r>
+      <w:r>
+        <w:rPr>
+          <w:rFonts w:hint="default" w:ascii="sans-serif" w:hAnsi="sans-serif" w:eastAsia="sans-serif" w:cs="sans-serif"/>
+          <w:i w:val="0"/>
+          <w:iCs w:val="0"/>
+          <w:caps w:val="0"/>
+          <w:color w:val="202122"/>
+          <w:spacing w:val="0"/>
+          <w:sz w:val="18"/>
+          <w:szCs w:val="18"/>
+        </w:rPr>
+        <w:fldChar w:fldCharType="begin"/>
+      </w:r>
+      <w:r>
+        <w:rPr>
+          <w:rFonts w:hint="default" w:ascii="sans-serif" w:hAnsi="sans-serif" w:eastAsia="sans-serif" w:cs="sans-serif"/>
+          <w:i w:val="0"/>
+          <w:iCs w:val="0"/>
+          <w:caps w:val="0"/>
+          <w:color w:val="202122"/>
+          <w:spacing w:val="0"/>
+          <w:sz w:val="18"/>
+          <w:szCs w:val="18"/>
+        </w:rPr>
+        <w:instrText xml:space="preserve"> HYPERLINK "https://zh.wikipedia.org/wiki/%E6%9C%89%E7%B5%B2%E5%88%86%E8%A3%82" \l "cite_note-Blow2005-4" </w:instrText>
+      </w:r>
+      <w:r>
+        <w:rPr>
+          <w:rFonts w:hint="default" w:ascii="sans-serif" w:hAnsi="sans-serif" w:eastAsia="sans-serif" w:cs="sans-serif"/>
+          <w:i w:val="0"/>
+          <w:iCs w:val="0"/>
+          <w:caps w:val="0"/>
+          <w:color w:val="202122"/>
+          <w:spacing w:val="0"/>
+          <w:sz w:val="18"/>
+          <w:szCs w:val="18"/>
+        </w:rPr>
+        <w:fldChar w:fldCharType="separate"/>
+      </w:r>
+      <w:r>
+        <w:rPr>
+          <w:rFonts w:hint="default" w:ascii="sans-serif" w:hAnsi="sans-serif" w:eastAsia="sans-serif" w:cs="sans-serif"/>
+          <w:i w:val="0"/>
+          <w:iCs w:val="0"/>
+          <w:caps w:val="0"/>
+          <w:color w:val="202122"/>
+          <w:spacing w:val="0"/>
+          <w:sz w:val="18"/>
+          <w:szCs w:val="18"/>
+        </w:rPr>
+        <w:t>[4]</w:t>
+      </w:r>
+      <w:r>
+        <w:rPr>
+          <w:rFonts w:hint="default" w:ascii="sans-serif" w:hAnsi="sans-serif" w:eastAsia="sans-serif" w:cs="sans-serif"/>
+          <w:i w:val="0"/>
+          <w:iCs w:val="0"/>
+          <w:caps w:val="0"/>
+          <w:color w:val="202122"/>
+          <w:spacing w:val="0"/>
+          <w:sz w:val="18"/>
+          <w:szCs w:val="18"/>
+        </w:rPr>
+        <w:fldChar w:fldCharType="end"/>
+      </w:r>
+      <w:r>
+        <w:rPr>
+          <w:rFonts w:hint="default" w:ascii="sans-serif" w:hAnsi="sans-serif" w:eastAsia="sans-serif" w:cs="sans-serif"/>
+          <w:i w:val="0"/>
+          <w:iCs w:val="0"/>
+          <w:caps w:val="0"/>
+          <w:color w:val="202122"/>
+          <w:spacing w:val="0"/>
+          <w:sz w:val="18"/>
+          <w:szCs w:val="18"/>
+        </w:rPr>
+        <w:t>。</w:t>
+      </w:r>
+    </w:p>
+    <w:p>
+      <w:pPr>
+        <w:pStyle w:val="3"/>
+        <w:keepNext w:val="0"/>
+        <w:keepLines w:val="0"/>
+        <w:widowControl/>
+        <w:suppressLineNumbers w:val="0"/>
+        <w:shd w:val="clear" w:fill="FFFFFF"/>
+        <w:spacing w:before="105" w:beforeAutospacing="0" w:after="105" w:afterAutospacing="0"/>
+        <w:ind w:left="0" w:right="0" w:firstLine="0"/>
+        <w:rPr>
+          <w:rFonts w:hint="default" w:ascii="sans-serif" w:hAnsi="sans-serif" w:eastAsia="sans-serif" w:cs="sans-serif"/>
+          <w:i w:val="0"/>
+          <w:iCs w:val="0"/>
+          <w:caps w:val="0"/>
+          <w:color w:val="202122"/>
+          <w:spacing w:val="0"/>
+          <w:sz w:val="18"/>
+          <w:szCs w:val="18"/>
+        </w:rPr>
+      </w:pPr>
+      <w:r>
+        <w:rPr>
+          <w:rFonts w:hint="default" w:ascii="sans-serif" w:hAnsi="sans-serif" w:eastAsia="sans-serif" w:cs="sans-serif"/>
+          <w:i w:val="0"/>
+          <w:iCs w:val="0"/>
+          <w:caps w:val="0"/>
+          <w:color w:val="202122"/>
+          <w:spacing w:val="0"/>
+          <w:sz w:val="18"/>
+          <w:szCs w:val="18"/>
+        </w:rPr>
+        <w:t>在DNA复制结束后，每对染色体包含一对相同的备份，被称为</w:t>
+      </w:r>
+      <w:r>
+        <w:rPr>
+          <w:rFonts w:hint="default" w:ascii="sans-serif" w:hAnsi="sans-serif" w:eastAsia="sans-serif" w:cs="sans-serif"/>
+          <w:i w:val="0"/>
+          <w:iCs w:val="0"/>
+          <w:caps w:val="0"/>
+          <w:color w:val="202122"/>
+          <w:spacing w:val="0"/>
+          <w:sz w:val="18"/>
+          <w:szCs w:val="18"/>
+        </w:rPr>
+        <w:fldChar w:fldCharType="begin"/>
+      </w:r>
+      <w:r>
+        <w:rPr>
+          <w:rFonts w:hint="default" w:ascii="sans-serif" w:hAnsi="sans-serif" w:eastAsia="sans-serif" w:cs="sans-serif"/>
+          <w:i w:val="0"/>
+          <w:iCs w:val="0"/>
+          <w:caps w:val="0"/>
+          <w:color w:val="202122"/>
+          <w:spacing w:val="0"/>
+          <w:sz w:val="18"/>
+          <w:szCs w:val="18"/>
+        </w:rPr>
+        <w:instrText xml:space="preserve"> HYPERLINK "https://zh.wikipedia.org/wiki/%E5%A7%8A%E5%A6%B9%E6%9F%93%E8%89%B2%E5%8D%95%E4%BD%93" \o "姊妹染色单体" </w:instrText>
+      </w:r>
+      <w:r>
+        <w:rPr>
+          <w:rFonts w:hint="default" w:ascii="sans-serif" w:hAnsi="sans-serif" w:eastAsia="sans-serif" w:cs="sans-serif"/>
+          <w:i w:val="0"/>
+          <w:iCs w:val="0"/>
+          <w:caps w:val="0"/>
+          <w:color w:val="202122"/>
+          <w:spacing w:val="0"/>
+          <w:sz w:val="18"/>
+          <w:szCs w:val="18"/>
+        </w:rPr>
+        <w:fldChar w:fldCharType="separate"/>
+      </w:r>
+      <w:r>
+        <w:rPr>
+          <w:rFonts w:hint="default" w:ascii="sans-serif" w:hAnsi="sans-serif" w:eastAsia="sans-serif" w:cs="sans-serif"/>
+          <w:i w:val="0"/>
+          <w:iCs w:val="0"/>
+          <w:caps w:val="0"/>
+          <w:color w:val="202122"/>
+          <w:spacing w:val="0"/>
+          <w:sz w:val="18"/>
+          <w:szCs w:val="18"/>
+        </w:rPr>
+        <w:t>姊妹染色单体</w:t>
+      </w:r>
+      <w:r>
+        <w:rPr>
+          <w:rFonts w:hint="default" w:ascii="sans-serif" w:hAnsi="sans-serif" w:eastAsia="sans-serif" w:cs="sans-serif"/>
+          <w:i w:val="0"/>
+          <w:iCs w:val="0"/>
+          <w:caps w:val="0"/>
+          <w:color w:val="202122"/>
+          <w:spacing w:val="0"/>
+          <w:sz w:val="18"/>
+          <w:szCs w:val="18"/>
+        </w:rPr>
+        <w:fldChar w:fldCharType="end"/>
+      </w:r>
+      <w:r>
+        <w:rPr>
+          <w:rFonts w:hint="default" w:ascii="sans-serif" w:hAnsi="sans-serif" w:eastAsia="sans-serif" w:cs="sans-serif"/>
+          <w:i w:val="0"/>
+          <w:iCs w:val="0"/>
+          <w:caps w:val="0"/>
+          <w:color w:val="202122"/>
+          <w:spacing w:val="0"/>
+          <w:sz w:val="18"/>
+          <w:szCs w:val="18"/>
+        </w:rPr>
+        <w:t>。两个</w:t>
+      </w:r>
+      <w:r>
+        <w:rPr>
+          <w:rFonts w:hint="default" w:ascii="sans-serif" w:hAnsi="sans-serif" w:eastAsia="sans-serif" w:cs="sans-serif"/>
+          <w:i w:val="0"/>
+          <w:iCs w:val="0"/>
+          <w:caps w:val="0"/>
+          <w:color w:val="202122"/>
+          <w:spacing w:val="0"/>
+          <w:sz w:val="18"/>
+          <w:szCs w:val="18"/>
+        </w:rPr>
+        <w:fldChar w:fldCharType="begin"/>
+      </w:r>
+      <w:r>
+        <w:rPr>
+          <w:rFonts w:hint="default" w:ascii="sans-serif" w:hAnsi="sans-serif" w:eastAsia="sans-serif" w:cs="sans-serif"/>
+          <w:i w:val="0"/>
+          <w:iCs w:val="0"/>
+          <w:caps w:val="0"/>
+          <w:color w:val="202122"/>
+          <w:spacing w:val="0"/>
+          <w:sz w:val="18"/>
+          <w:szCs w:val="18"/>
+        </w:rPr>
+        <w:instrText xml:space="preserve"> HYPERLINK "https://zh.wikipedia.org/wiki/%E5%A7%8A%E5%A6%B9%E6%9F%93%E8%89%B2%E5%8D%95%E4%BD%93" \o "姊妹染色单体" </w:instrText>
+      </w:r>
+      <w:r>
+        <w:rPr>
+          <w:rFonts w:hint="default" w:ascii="sans-serif" w:hAnsi="sans-serif" w:eastAsia="sans-serif" w:cs="sans-serif"/>
+          <w:i w:val="0"/>
+          <w:iCs w:val="0"/>
+          <w:caps w:val="0"/>
+          <w:color w:val="202122"/>
+          <w:spacing w:val="0"/>
+          <w:sz w:val="18"/>
+          <w:szCs w:val="18"/>
+        </w:rPr>
+        <w:fldChar w:fldCharType="separate"/>
+      </w:r>
+      <w:r>
+        <w:rPr>
+          <w:rFonts w:hint="default" w:ascii="sans-serif" w:hAnsi="sans-serif" w:eastAsia="sans-serif" w:cs="sans-serif"/>
+          <w:i w:val="0"/>
+          <w:iCs w:val="0"/>
+          <w:caps w:val="0"/>
+          <w:color w:val="202122"/>
+          <w:spacing w:val="0"/>
+          <w:sz w:val="18"/>
+          <w:szCs w:val="18"/>
+        </w:rPr>
+        <w:t>姊妹染色单体</w:t>
+      </w:r>
+      <w:r>
+        <w:rPr>
+          <w:rFonts w:hint="default" w:ascii="sans-serif" w:hAnsi="sans-serif" w:eastAsia="sans-serif" w:cs="sans-serif"/>
+          <w:i w:val="0"/>
+          <w:iCs w:val="0"/>
+          <w:caps w:val="0"/>
+          <w:color w:val="202122"/>
+          <w:spacing w:val="0"/>
+          <w:sz w:val="18"/>
+          <w:szCs w:val="18"/>
+        </w:rPr>
+        <w:fldChar w:fldCharType="end"/>
+      </w:r>
+      <w:r>
+        <w:rPr>
+          <w:rFonts w:hint="default" w:ascii="sans-serif" w:hAnsi="sans-serif" w:eastAsia="sans-serif" w:cs="sans-serif"/>
+          <w:i w:val="0"/>
+          <w:iCs w:val="0"/>
+          <w:caps w:val="0"/>
+          <w:color w:val="202122"/>
+          <w:spacing w:val="0"/>
+          <w:sz w:val="18"/>
+          <w:szCs w:val="18"/>
+        </w:rPr>
+        <w:t>之间由染色体上的</w:t>
+      </w:r>
+      <w:r>
+        <w:rPr>
+          <w:rFonts w:hint="default" w:ascii="sans-serif" w:hAnsi="sans-serif" w:eastAsia="sans-serif" w:cs="sans-serif"/>
+          <w:i w:val="0"/>
+          <w:iCs w:val="0"/>
+          <w:caps w:val="0"/>
+          <w:color w:val="202122"/>
+          <w:spacing w:val="0"/>
+          <w:sz w:val="18"/>
+          <w:szCs w:val="18"/>
+        </w:rPr>
+        <w:fldChar w:fldCharType="begin"/>
+      </w:r>
+      <w:r>
+        <w:rPr>
+          <w:rFonts w:hint="default" w:ascii="sans-serif" w:hAnsi="sans-serif" w:eastAsia="sans-serif" w:cs="sans-serif"/>
+          <w:i w:val="0"/>
+          <w:iCs w:val="0"/>
+          <w:caps w:val="0"/>
+          <w:color w:val="202122"/>
+          <w:spacing w:val="0"/>
+          <w:sz w:val="18"/>
+          <w:szCs w:val="18"/>
+        </w:rPr>
+        <w:instrText xml:space="preserve"> HYPERLINK "https://zh.wikipedia.org/wiki/%E7%9D%80%E4%B8%9D%E7%B2%92" \o "着丝粒" </w:instrText>
+      </w:r>
+      <w:r>
+        <w:rPr>
+          <w:rFonts w:hint="default" w:ascii="sans-serif" w:hAnsi="sans-serif" w:eastAsia="sans-serif" w:cs="sans-serif"/>
+          <w:i w:val="0"/>
+          <w:iCs w:val="0"/>
+          <w:caps w:val="0"/>
+          <w:color w:val="202122"/>
+          <w:spacing w:val="0"/>
+          <w:sz w:val="18"/>
+          <w:szCs w:val="18"/>
+        </w:rPr>
+        <w:fldChar w:fldCharType="separate"/>
+      </w:r>
+      <w:r>
+        <w:rPr>
+          <w:rFonts w:hint="default" w:ascii="sans-serif" w:hAnsi="sans-serif" w:eastAsia="sans-serif" w:cs="sans-serif"/>
+          <w:i w:val="0"/>
+          <w:iCs w:val="0"/>
+          <w:caps w:val="0"/>
+          <w:color w:val="202122"/>
+          <w:spacing w:val="0"/>
+          <w:sz w:val="18"/>
+          <w:szCs w:val="18"/>
+        </w:rPr>
+        <w:t>着丝粒</w:t>
+      </w:r>
+      <w:r>
+        <w:rPr>
+          <w:rFonts w:hint="default" w:ascii="sans-serif" w:hAnsi="sans-serif" w:eastAsia="sans-serif" w:cs="sans-serif"/>
+          <w:i w:val="0"/>
+          <w:iCs w:val="0"/>
+          <w:caps w:val="0"/>
+          <w:color w:val="202122"/>
+          <w:spacing w:val="0"/>
+          <w:sz w:val="18"/>
+          <w:szCs w:val="18"/>
+        </w:rPr>
+        <w:fldChar w:fldCharType="end"/>
+      </w:r>
+      <w:r>
+        <w:rPr>
+          <w:rFonts w:hint="default" w:ascii="sans-serif" w:hAnsi="sans-serif" w:eastAsia="sans-serif" w:cs="sans-serif"/>
+          <w:i w:val="0"/>
+          <w:iCs w:val="0"/>
+          <w:caps w:val="0"/>
+          <w:color w:val="202122"/>
+          <w:spacing w:val="0"/>
+          <w:sz w:val="18"/>
+          <w:szCs w:val="18"/>
+        </w:rPr>
+        <w:t>相互连接。单独的姊妹染色单体并不能称为染色体，染色体通常含有一对姊妹染色单体。</w:t>
+      </w:r>
+    </w:p>
+    <w:p>
+      <w:pPr>
+        <w:pStyle w:val="3"/>
+        <w:keepNext w:val="0"/>
+        <w:keepLines w:val="0"/>
+        <w:widowControl/>
+        <w:suppressLineNumbers w:val="0"/>
+        <w:shd w:val="clear" w:fill="FFFFFF"/>
+        <w:spacing w:before="105" w:beforeAutospacing="0" w:after="105" w:afterAutospacing="0"/>
+        <w:ind w:left="0" w:right="0" w:firstLine="0"/>
+        <w:rPr>
+          <w:rFonts w:hint="default" w:ascii="sans-serif" w:hAnsi="sans-serif" w:eastAsia="sans-serif" w:cs="sans-serif"/>
+          <w:i w:val="0"/>
+          <w:iCs w:val="0"/>
+          <w:caps w:val="0"/>
+          <w:color w:val="202122"/>
+          <w:spacing w:val="0"/>
+          <w:sz w:val="18"/>
+          <w:szCs w:val="18"/>
+        </w:rPr>
+      </w:pPr>
+      <w:r>
+        <w:rPr>
+          <w:rFonts w:hint="default" w:ascii="sans-serif" w:hAnsi="sans-serif" w:eastAsia="sans-serif" w:cs="sans-serif"/>
+          <w:i w:val="0"/>
+          <w:iCs w:val="0"/>
+          <w:caps w:val="0"/>
+          <w:color w:val="202122"/>
+          <w:spacing w:val="0"/>
+          <w:sz w:val="18"/>
+          <w:szCs w:val="18"/>
+        </w:rPr>
+        <w:t>染色体在</w:t>
+      </w:r>
+      <w:r>
+        <w:rPr>
+          <w:rFonts w:hint="default" w:ascii="sans-serif" w:hAnsi="sans-serif" w:eastAsia="sans-serif" w:cs="sans-serif"/>
+          <w:i w:val="0"/>
+          <w:iCs w:val="0"/>
+          <w:caps w:val="0"/>
+          <w:color w:val="202122"/>
+          <w:spacing w:val="0"/>
+          <w:sz w:val="18"/>
+          <w:szCs w:val="18"/>
+        </w:rPr>
+        <w:fldChar w:fldCharType="begin"/>
+      </w:r>
+      <w:r>
+        <w:rPr>
+          <w:rFonts w:hint="default" w:ascii="sans-serif" w:hAnsi="sans-serif" w:eastAsia="sans-serif" w:cs="sans-serif"/>
+          <w:i w:val="0"/>
+          <w:iCs w:val="0"/>
+          <w:caps w:val="0"/>
+          <w:color w:val="202122"/>
+          <w:spacing w:val="0"/>
+          <w:sz w:val="18"/>
+          <w:szCs w:val="18"/>
+        </w:rPr>
+        <w:instrText xml:space="preserve"> HYPERLINK "https://zh.wikipedia.org/wiki/%E8%B5%A4%E9%81%93%E6%9D%BF" \o "赤道板" </w:instrText>
+      </w:r>
+      <w:r>
+        <w:rPr>
+          <w:rFonts w:hint="default" w:ascii="sans-serif" w:hAnsi="sans-serif" w:eastAsia="sans-serif" w:cs="sans-serif"/>
+          <w:i w:val="0"/>
+          <w:iCs w:val="0"/>
+          <w:caps w:val="0"/>
+          <w:color w:val="202122"/>
+          <w:spacing w:val="0"/>
+          <w:sz w:val="18"/>
+          <w:szCs w:val="18"/>
+        </w:rPr>
+        <w:fldChar w:fldCharType="separate"/>
+      </w:r>
+      <w:r>
+        <w:rPr>
+          <w:rFonts w:hint="default" w:ascii="sans-serif" w:hAnsi="sans-serif" w:eastAsia="sans-serif" w:cs="sans-serif"/>
+          <w:i w:val="0"/>
+          <w:iCs w:val="0"/>
+          <w:caps w:val="0"/>
+          <w:color w:val="202122"/>
+          <w:spacing w:val="0"/>
+          <w:sz w:val="18"/>
+          <w:szCs w:val="18"/>
+        </w:rPr>
+        <w:t>赤道板</w:t>
+      </w:r>
+      <w:r>
+        <w:rPr>
+          <w:rFonts w:hint="default" w:ascii="sans-serif" w:hAnsi="sans-serif" w:eastAsia="sans-serif" w:cs="sans-serif"/>
+          <w:i w:val="0"/>
+          <w:iCs w:val="0"/>
+          <w:caps w:val="0"/>
+          <w:color w:val="202122"/>
+          <w:spacing w:val="0"/>
+          <w:sz w:val="18"/>
+          <w:szCs w:val="18"/>
+        </w:rPr>
+        <w:fldChar w:fldCharType="end"/>
+      </w:r>
+      <w:r>
+        <w:rPr>
+          <w:rFonts w:hint="default" w:ascii="sans-serif" w:hAnsi="sans-serif" w:eastAsia="sans-serif" w:cs="sans-serif"/>
+          <w:i w:val="0"/>
+          <w:iCs w:val="0"/>
+          <w:caps w:val="0"/>
+          <w:color w:val="202122"/>
+          <w:spacing w:val="0"/>
+          <w:sz w:val="18"/>
+          <w:szCs w:val="18"/>
+        </w:rPr>
+        <w:t>上排成直线，</w:t>
+      </w:r>
+      <w:r>
+        <w:rPr>
+          <w:rFonts w:hint="default" w:ascii="sans-serif" w:hAnsi="sans-serif" w:eastAsia="sans-serif" w:cs="sans-serif"/>
+          <w:i w:val="0"/>
+          <w:iCs w:val="0"/>
+          <w:caps w:val="0"/>
+          <w:color w:val="202122"/>
+          <w:spacing w:val="0"/>
+          <w:sz w:val="18"/>
+          <w:szCs w:val="18"/>
+        </w:rPr>
+        <w:fldChar w:fldCharType="begin"/>
+      </w:r>
+      <w:r>
+        <w:rPr>
+          <w:rFonts w:hint="default" w:ascii="sans-serif" w:hAnsi="sans-serif" w:eastAsia="sans-serif" w:cs="sans-serif"/>
+          <w:i w:val="0"/>
+          <w:iCs w:val="0"/>
+          <w:caps w:val="0"/>
+          <w:color w:val="202122"/>
+          <w:spacing w:val="0"/>
+          <w:sz w:val="18"/>
+          <w:szCs w:val="18"/>
+        </w:rPr>
+        <w:instrText xml:space="preserve"> HYPERLINK "https://zh.wikipedia.org/wiki/%E5%BE%AE%E7%AE%A1" \o "微管" </w:instrText>
+      </w:r>
+      <w:r>
+        <w:rPr>
+          <w:rFonts w:hint="default" w:ascii="sans-serif" w:hAnsi="sans-serif" w:eastAsia="sans-serif" w:cs="sans-serif"/>
+          <w:i w:val="0"/>
+          <w:iCs w:val="0"/>
+          <w:caps w:val="0"/>
+          <w:color w:val="202122"/>
+          <w:spacing w:val="0"/>
+          <w:sz w:val="18"/>
+          <w:szCs w:val="18"/>
+        </w:rPr>
+        <w:fldChar w:fldCharType="separate"/>
+      </w:r>
+      <w:r>
+        <w:rPr>
+          <w:rFonts w:hint="default" w:ascii="sans-serif" w:hAnsi="sans-serif" w:eastAsia="sans-serif" w:cs="sans-serif"/>
+          <w:i w:val="0"/>
+          <w:iCs w:val="0"/>
+          <w:caps w:val="0"/>
+          <w:color w:val="202122"/>
+          <w:spacing w:val="0"/>
+          <w:sz w:val="18"/>
+          <w:szCs w:val="18"/>
+        </w:rPr>
+        <w:t>微管</w:t>
+      </w:r>
+      <w:r>
+        <w:rPr>
+          <w:rFonts w:hint="default" w:ascii="sans-serif" w:hAnsi="sans-serif" w:eastAsia="sans-serif" w:cs="sans-serif"/>
+          <w:i w:val="0"/>
+          <w:iCs w:val="0"/>
+          <w:caps w:val="0"/>
+          <w:color w:val="202122"/>
+          <w:spacing w:val="0"/>
+          <w:sz w:val="18"/>
+          <w:szCs w:val="18"/>
+        </w:rPr>
+        <w:fldChar w:fldCharType="end"/>
+      </w:r>
+      <w:r>
+        <w:rPr>
+          <w:rFonts w:hint="default" w:ascii="sans-serif" w:hAnsi="sans-serif" w:eastAsia="sans-serif" w:cs="sans-serif"/>
+          <w:i w:val="0"/>
+          <w:iCs w:val="0"/>
+          <w:caps w:val="0"/>
+          <w:color w:val="202122"/>
+          <w:spacing w:val="0"/>
+          <w:sz w:val="18"/>
+          <w:szCs w:val="18"/>
+        </w:rPr>
+        <w:t>双细细胞两极发出并开始收缩，将每一染色体上的姊妹染色单体拉开。</w:t>
+      </w:r>
+      <w:r>
+        <w:rPr>
+          <w:rFonts w:hint="default" w:ascii="sans-serif" w:hAnsi="sans-serif" w:eastAsia="sans-serif" w:cs="sans-serif"/>
+          <w:i w:val="0"/>
+          <w:iCs w:val="0"/>
+          <w:caps w:val="0"/>
+          <w:color w:val="202122"/>
+          <w:spacing w:val="0"/>
+          <w:sz w:val="18"/>
+          <w:szCs w:val="18"/>
+        </w:rPr>
+        <w:fldChar w:fldCharType="begin"/>
+      </w:r>
+      <w:r>
+        <w:rPr>
+          <w:rFonts w:hint="default" w:ascii="sans-serif" w:hAnsi="sans-serif" w:eastAsia="sans-serif" w:cs="sans-serif"/>
+          <w:i w:val="0"/>
+          <w:iCs w:val="0"/>
+          <w:caps w:val="0"/>
+          <w:color w:val="202122"/>
+          <w:spacing w:val="0"/>
+          <w:sz w:val="18"/>
+          <w:szCs w:val="18"/>
+        </w:rPr>
+        <w:instrText xml:space="preserve"> HYPERLINK "https://zh.wikipedia.org/wiki/%E6%9C%89%E7%B5%B2%E5%88%86%E8%A3%82" \l "cite_note-Zhou2002-5" </w:instrText>
+      </w:r>
+      <w:r>
+        <w:rPr>
+          <w:rFonts w:hint="default" w:ascii="sans-serif" w:hAnsi="sans-serif" w:eastAsia="sans-serif" w:cs="sans-serif"/>
+          <w:i w:val="0"/>
+          <w:iCs w:val="0"/>
+          <w:caps w:val="0"/>
+          <w:color w:val="202122"/>
+          <w:spacing w:val="0"/>
+          <w:sz w:val="18"/>
+          <w:szCs w:val="18"/>
+        </w:rPr>
+        <w:fldChar w:fldCharType="separate"/>
+      </w:r>
+      <w:r>
+        <w:rPr>
+          <w:rFonts w:hint="default" w:ascii="sans-serif" w:hAnsi="sans-serif" w:eastAsia="sans-serif" w:cs="sans-serif"/>
+          <w:i w:val="0"/>
+          <w:iCs w:val="0"/>
+          <w:caps w:val="0"/>
+          <w:color w:val="202122"/>
+          <w:spacing w:val="0"/>
+          <w:sz w:val="18"/>
+          <w:szCs w:val="18"/>
+        </w:rPr>
+        <w:t>[5]</w:t>
+      </w:r>
+      <w:r>
+        <w:rPr>
+          <w:rFonts w:hint="default" w:ascii="sans-serif" w:hAnsi="sans-serif" w:eastAsia="sans-serif" w:cs="sans-serif"/>
+          <w:i w:val="0"/>
+          <w:iCs w:val="0"/>
+          <w:caps w:val="0"/>
+          <w:color w:val="202122"/>
+          <w:spacing w:val="0"/>
+          <w:sz w:val="18"/>
+          <w:szCs w:val="18"/>
+        </w:rPr>
+        <w:fldChar w:fldCharType="end"/>
+      </w:r>
+      <w:r>
+        <w:rPr>
+          <w:rFonts w:hint="default" w:ascii="sans-serif" w:hAnsi="sans-serif" w:eastAsia="sans-serif" w:cs="sans-serif"/>
+          <w:i w:val="0"/>
+          <w:iCs w:val="0"/>
+          <w:caps w:val="0"/>
+          <w:color w:val="202122"/>
+          <w:spacing w:val="0"/>
+          <w:sz w:val="18"/>
+          <w:szCs w:val="18"/>
+        </w:rPr>
+        <w:t>姊妹染色单体此时</w:t>
+      </w:r>
+      <w:bookmarkStart w:id="0" w:name="_GoBack"/>
+      <w:bookmarkEnd w:id="0"/>
+      <w:r>
+        <w:rPr>
+          <w:rFonts w:hint="default" w:ascii="sans-serif" w:hAnsi="sans-serif" w:eastAsia="sans-serif" w:cs="sans-serif"/>
+          <w:i w:val="0"/>
+          <w:iCs w:val="0"/>
+          <w:caps w:val="0"/>
+          <w:color w:val="202122"/>
+          <w:spacing w:val="0"/>
+          <w:sz w:val="18"/>
+          <w:szCs w:val="18"/>
+        </w:rPr>
+        <w:t>分离为两个染色体，故被称为姊妹染色体。在</w:t>
+      </w:r>
+      <w:r>
+        <w:rPr>
+          <w:rFonts w:hint="default" w:ascii="sans-serif" w:hAnsi="sans-serif" w:eastAsia="sans-serif" w:cs="sans-serif"/>
+          <w:i w:val="0"/>
+          <w:iCs w:val="0"/>
+          <w:caps w:val="0"/>
+          <w:color w:val="202122"/>
+          <w:spacing w:val="0"/>
+          <w:sz w:val="18"/>
+          <w:szCs w:val="18"/>
+        </w:rPr>
+        <w:fldChar w:fldCharType="begin"/>
+      </w:r>
+      <w:r>
+        <w:rPr>
+          <w:rFonts w:hint="default" w:ascii="sans-serif" w:hAnsi="sans-serif" w:eastAsia="sans-serif" w:cs="sans-serif"/>
+          <w:i w:val="0"/>
+          <w:iCs w:val="0"/>
+          <w:caps w:val="0"/>
+          <w:color w:val="202122"/>
+          <w:spacing w:val="0"/>
+          <w:sz w:val="18"/>
+          <w:szCs w:val="18"/>
+        </w:rPr>
+        <w:instrText xml:space="preserve"> HYPERLINK "https://zh.wikipedia.org/wiki/%E7%9D%80%E4%B8%9D%E7%82%B9" \o "着丝点" </w:instrText>
+      </w:r>
+      <w:r>
+        <w:rPr>
+          <w:rFonts w:hint="default" w:ascii="sans-serif" w:hAnsi="sans-serif" w:eastAsia="sans-serif" w:cs="sans-serif"/>
+          <w:i w:val="0"/>
+          <w:iCs w:val="0"/>
+          <w:caps w:val="0"/>
+          <w:color w:val="202122"/>
+          <w:spacing w:val="0"/>
+          <w:sz w:val="18"/>
+          <w:szCs w:val="18"/>
+        </w:rPr>
+        <w:fldChar w:fldCharType="separate"/>
+      </w:r>
+      <w:r>
+        <w:rPr>
+          <w:rFonts w:hint="default" w:ascii="sans-serif" w:hAnsi="sans-serif" w:eastAsia="sans-serif" w:cs="sans-serif"/>
+          <w:i w:val="0"/>
+          <w:iCs w:val="0"/>
+          <w:caps w:val="0"/>
+          <w:color w:val="202122"/>
+          <w:spacing w:val="0"/>
+          <w:sz w:val="18"/>
+          <w:szCs w:val="18"/>
+        </w:rPr>
+        <w:t>着丝点</w:t>
+      </w:r>
+      <w:r>
+        <w:rPr>
+          <w:rFonts w:hint="default" w:ascii="sans-serif" w:hAnsi="sans-serif" w:eastAsia="sans-serif" w:cs="sans-serif"/>
+          <w:i w:val="0"/>
+          <w:iCs w:val="0"/>
+          <w:caps w:val="0"/>
+          <w:color w:val="202122"/>
+          <w:spacing w:val="0"/>
+          <w:sz w:val="18"/>
+          <w:szCs w:val="18"/>
+        </w:rPr>
+        <w:fldChar w:fldCharType="end"/>
+      </w:r>
+      <w:r>
+        <w:rPr>
+          <w:rFonts w:hint="default" w:ascii="sans-serif" w:hAnsi="sans-serif" w:eastAsia="sans-serif" w:cs="sans-serif"/>
+          <w:i w:val="0"/>
+          <w:iCs w:val="0"/>
+          <w:caps w:val="0"/>
+          <w:color w:val="202122"/>
+          <w:spacing w:val="0"/>
+          <w:sz w:val="18"/>
+          <w:szCs w:val="18"/>
+        </w:rPr>
+        <w:t>分裂后，随着细胞的延长，成对的姊妹染色体（由原来的同一个染色体分裂形成）被分别拉至细胞的两极。核膜将分别在两组染色体周围生成。</w:t>
+      </w:r>
+    </w:p>
+    <w:p>
+      <w:pPr>
+        <w:pStyle w:val="3"/>
+        <w:keepNext w:val="0"/>
+        <w:keepLines w:val="0"/>
+        <w:widowControl/>
+        <w:suppressLineNumbers w:val="0"/>
+        <w:shd w:val="clear" w:fill="FFFFFF"/>
+        <w:spacing w:before="105" w:beforeAutospacing="0" w:after="105" w:afterAutospacing="0"/>
+        <w:ind w:left="0" w:right="0" w:firstLine="0"/>
+        <w:rPr>
+          <w:rFonts w:hint="default" w:ascii="sans-serif" w:hAnsi="sans-serif" w:eastAsia="sans-serif" w:cs="sans-serif"/>
+          <w:i w:val="0"/>
+          <w:iCs w:val="0"/>
+          <w:caps w:val="0"/>
+          <w:color w:val="202122"/>
+          <w:spacing w:val="0"/>
+          <w:sz w:val="18"/>
+          <w:szCs w:val="18"/>
+        </w:rPr>
+      </w:pPr>
+      <w:r>
+        <w:rPr>
+          <w:rFonts w:hint="default" w:ascii="sans-serif" w:hAnsi="sans-serif" w:eastAsia="sans-serif" w:cs="sans-serif"/>
+          <w:i w:val="0"/>
+          <w:iCs w:val="0"/>
+          <w:caps w:val="0"/>
+          <w:color w:val="202122"/>
+          <w:spacing w:val="0"/>
+          <w:sz w:val="18"/>
+          <w:szCs w:val="18"/>
+        </w:rPr>
+        <w:t>在有丝分裂完成后，细胞质分裂将开始。动物细胞在</w:t>
+      </w:r>
+      <w:r>
+        <w:rPr>
+          <w:rFonts w:hint="default" w:ascii="sans-serif" w:hAnsi="sans-serif" w:eastAsia="sans-serif" w:cs="sans-serif"/>
+          <w:i w:val="0"/>
+          <w:iCs w:val="0"/>
+          <w:caps w:val="0"/>
+          <w:color w:val="202122"/>
+          <w:spacing w:val="0"/>
+          <w:sz w:val="18"/>
+          <w:szCs w:val="18"/>
+        </w:rPr>
+        <w:fldChar w:fldCharType="begin"/>
+      </w:r>
+      <w:r>
+        <w:rPr>
+          <w:rFonts w:hint="default" w:ascii="sans-serif" w:hAnsi="sans-serif" w:eastAsia="sans-serif" w:cs="sans-serif"/>
+          <w:i w:val="0"/>
+          <w:iCs w:val="0"/>
+          <w:caps w:val="0"/>
+          <w:color w:val="202122"/>
+          <w:spacing w:val="0"/>
+          <w:sz w:val="18"/>
+          <w:szCs w:val="18"/>
+        </w:rPr>
+        <w:instrText xml:space="preserve"> HYPERLINK "https://zh.wikipedia.org/w/index.php?title=%E5%88%86%E8%A3%82%E6%B2%9F&amp;action=edit&amp;redlink=1" </w:instrText>
+      </w:r>
+      <w:r>
+        <w:rPr>
+          <w:rFonts w:hint="default" w:ascii="sans-serif" w:hAnsi="sans-serif" w:eastAsia="sans-serif" w:cs="sans-serif"/>
+          <w:i w:val="0"/>
+          <w:iCs w:val="0"/>
+          <w:caps w:val="0"/>
+          <w:color w:val="202122"/>
+          <w:spacing w:val="0"/>
+          <w:sz w:val="18"/>
+          <w:szCs w:val="18"/>
+        </w:rPr>
+        <w:fldChar w:fldCharType="separate"/>
+      </w:r>
+      <w:r>
+        <w:rPr>
+          <w:rFonts w:hint="default" w:ascii="sans-serif" w:hAnsi="sans-serif" w:eastAsia="sans-serif" w:cs="sans-serif"/>
+          <w:i w:val="0"/>
+          <w:iCs w:val="0"/>
+          <w:caps w:val="0"/>
+          <w:color w:val="202122"/>
+          <w:spacing w:val="0"/>
+          <w:sz w:val="18"/>
+          <w:szCs w:val="18"/>
+        </w:rPr>
+        <w:t>分裂沟</w:t>
+      </w:r>
+      <w:r>
+        <w:rPr>
+          <w:rFonts w:hint="default" w:ascii="sans-serif" w:hAnsi="sans-serif" w:eastAsia="sans-serif" w:cs="sans-serif"/>
+          <w:i w:val="0"/>
+          <w:iCs w:val="0"/>
+          <w:caps w:val="0"/>
+          <w:color w:val="202122"/>
+          <w:spacing w:val="0"/>
+          <w:sz w:val="18"/>
+          <w:szCs w:val="18"/>
+        </w:rPr>
+        <w:fldChar w:fldCharType="end"/>
+      </w:r>
+      <w:r>
+        <w:rPr>
+          <w:rFonts w:hint="default" w:ascii="sans-serif" w:hAnsi="sans-serif" w:eastAsia="sans-serif" w:cs="sans-serif"/>
+          <w:i w:val="0"/>
+          <w:iCs w:val="0"/>
+          <w:caps w:val="0"/>
+          <w:color w:val="202122"/>
+          <w:spacing w:val="0"/>
+          <w:sz w:val="18"/>
+          <w:szCs w:val="18"/>
+        </w:rPr>
+        <w:t>附近缢裂，将细胞分为两个子细胞。植物细胞细胞质分裂后，两子细胞将重新生成</w:t>
+      </w:r>
+      <w:r>
+        <w:rPr>
+          <w:rFonts w:hint="default" w:ascii="sans-serif" w:hAnsi="sans-serif" w:eastAsia="sans-serif" w:cs="sans-serif"/>
+          <w:i w:val="0"/>
+          <w:iCs w:val="0"/>
+          <w:caps w:val="0"/>
+          <w:color w:val="202122"/>
+          <w:spacing w:val="0"/>
+          <w:sz w:val="18"/>
+          <w:szCs w:val="18"/>
+        </w:rPr>
+        <w:fldChar w:fldCharType="begin"/>
+      </w:r>
+      <w:r>
+        <w:rPr>
+          <w:rFonts w:hint="default" w:ascii="sans-serif" w:hAnsi="sans-serif" w:eastAsia="sans-serif" w:cs="sans-serif"/>
+          <w:i w:val="0"/>
+          <w:iCs w:val="0"/>
+          <w:caps w:val="0"/>
+          <w:color w:val="202122"/>
+          <w:spacing w:val="0"/>
+          <w:sz w:val="18"/>
+          <w:szCs w:val="18"/>
+        </w:rPr>
+        <w:instrText xml:space="preserve"> HYPERLINK "https://zh.wikipedia.org/wiki/%E7%BB%86%E8%83%9E%E5%A3%81" \o "细胞壁" </w:instrText>
+      </w:r>
+      <w:r>
+        <w:rPr>
+          <w:rFonts w:hint="default" w:ascii="sans-serif" w:hAnsi="sans-serif" w:eastAsia="sans-serif" w:cs="sans-serif"/>
+          <w:i w:val="0"/>
+          <w:iCs w:val="0"/>
+          <w:caps w:val="0"/>
+          <w:color w:val="202122"/>
+          <w:spacing w:val="0"/>
+          <w:sz w:val="18"/>
+          <w:szCs w:val="18"/>
+        </w:rPr>
+        <w:fldChar w:fldCharType="separate"/>
+      </w:r>
+      <w:r>
+        <w:rPr>
+          <w:rFonts w:hint="default" w:ascii="sans-serif" w:hAnsi="sans-serif" w:eastAsia="sans-serif" w:cs="sans-serif"/>
+          <w:i w:val="0"/>
+          <w:iCs w:val="0"/>
+          <w:caps w:val="0"/>
+          <w:color w:val="202122"/>
+          <w:spacing w:val="0"/>
+          <w:sz w:val="18"/>
+          <w:szCs w:val="18"/>
+        </w:rPr>
+        <w:t>细胞壁</w:t>
+      </w:r>
+      <w:r>
+        <w:rPr>
+          <w:rFonts w:hint="default" w:ascii="sans-serif" w:hAnsi="sans-serif" w:eastAsia="sans-serif" w:cs="sans-serif"/>
+          <w:i w:val="0"/>
+          <w:iCs w:val="0"/>
+          <w:caps w:val="0"/>
+          <w:color w:val="202122"/>
+          <w:spacing w:val="0"/>
+          <w:sz w:val="18"/>
+          <w:szCs w:val="18"/>
+        </w:rPr>
+        <w:fldChar w:fldCharType="end"/>
+      </w:r>
+      <w:r>
+        <w:rPr>
+          <w:rFonts w:hint="default" w:ascii="sans-serif" w:hAnsi="sans-serif" w:eastAsia="sans-serif" w:cs="sans-serif"/>
+          <w:i w:val="0"/>
+          <w:iCs w:val="0"/>
+          <w:caps w:val="0"/>
+          <w:color w:val="202122"/>
+          <w:spacing w:val="0"/>
+          <w:sz w:val="18"/>
+          <w:szCs w:val="18"/>
+        </w:rPr>
+        <w:t>。最后，母细胞被一分为二，生成了两个带有相同基因组的子细胞。</w:t>
+      </w:r>
+    </w:p>
+    <w:p>
+      <w:pPr>
+        <w:pStyle w:val="3"/>
+        <w:keepNext w:val="0"/>
+        <w:keepLines w:val="0"/>
+        <w:widowControl/>
+        <w:suppressLineNumbers w:val="0"/>
+        <w:shd w:val="clear" w:fill="FFFFFF"/>
+        <w:spacing w:before="105" w:beforeAutospacing="0" w:after="105" w:afterAutospacing="0"/>
+        <w:ind w:left="0" w:right="0" w:firstLine="0"/>
+        <w:rPr>
+          <w:rFonts w:hint="default" w:ascii="sans-serif" w:hAnsi="sans-serif" w:eastAsia="sans-serif" w:cs="sans-serif"/>
+          <w:i w:val="0"/>
+          <w:iCs w:val="0"/>
+          <w:caps w:val="0"/>
+          <w:color w:val="202122"/>
+          <w:spacing w:val="0"/>
+          <w:sz w:val="18"/>
+          <w:szCs w:val="18"/>
+        </w:rPr>
+      </w:pPr>
+      <w:r>
+        <w:rPr>
+          <w:rFonts w:hint="default" w:ascii="sans-serif" w:hAnsi="sans-serif" w:eastAsia="sans-serif" w:cs="sans-serif"/>
+          <w:i w:val="0"/>
+          <w:iCs w:val="0"/>
+          <w:caps w:val="0"/>
+          <w:color w:val="202122"/>
+          <w:spacing w:val="0"/>
+          <w:sz w:val="18"/>
+          <w:szCs w:val="18"/>
+        </w:rPr>
+        <w:t>原核细胞进行类似于有丝分裂的二分裂。因为原核细胞缺少细胞核，原核细胞不进行细胞质分裂</w:t>
+      </w:r>
+      <w:r>
+        <w:rPr>
+          <w:rFonts w:hint="default" w:ascii="sans-serif" w:hAnsi="sans-serif" w:eastAsia="sans-serif" w:cs="sans-serif"/>
+          <w:i w:val="0"/>
+          <w:iCs w:val="0"/>
+          <w:caps w:val="0"/>
+          <w:color w:val="202122"/>
+          <w:spacing w:val="0"/>
+          <w:sz w:val="18"/>
+          <w:szCs w:val="18"/>
+        </w:rPr>
+        <w:fldChar w:fldCharType="begin"/>
+      </w:r>
+      <w:r>
+        <w:rPr>
+          <w:rFonts w:hint="default" w:ascii="sans-serif" w:hAnsi="sans-serif" w:eastAsia="sans-serif" w:cs="sans-serif"/>
+          <w:i w:val="0"/>
+          <w:iCs w:val="0"/>
+          <w:caps w:val="0"/>
+          <w:color w:val="202122"/>
+          <w:spacing w:val="0"/>
+          <w:sz w:val="18"/>
+          <w:szCs w:val="18"/>
+        </w:rPr>
+        <w:instrText xml:space="preserve"> HYPERLINK "https://zh.wikipedia.org/wiki/%E6%9C%89%E7%B5%B2%E5%88%86%E8%A3%82" \l "cite_note-Nanninga2001-6" </w:instrText>
+      </w:r>
+      <w:r>
+        <w:rPr>
+          <w:rFonts w:hint="default" w:ascii="sans-serif" w:hAnsi="sans-serif" w:eastAsia="sans-serif" w:cs="sans-serif"/>
+          <w:i w:val="0"/>
+          <w:iCs w:val="0"/>
+          <w:caps w:val="0"/>
+          <w:color w:val="202122"/>
+          <w:spacing w:val="0"/>
+          <w:sz w:val="18"/>
+          <w:szCs w:val="18"/>
+        </w:rPr>
+        <w:fldChar w:fldCharType="separate"/>
+      </w:r>
+      <w:r>
+        <w:rPr>
+          <w:rFonts w:hint="default" w:ascii="sans-serif" w:hAnsi="sans-serif" w:eastAsia="sans-serif" w:cs="sans-serif"/>
+          <w:i w:val="0"/>
+          <w:iCs w:val="0"/>
+          <w:caps w:val="0"/>
+          <w:color w:val="202122"/>
+          <w:spacing w:val="0"/>
+          <w:sz w:val="18"/>
+          <w:szCs w:val="18"/>
+        </w:rPr>
+        <w:t>[6]</w:t>
+      </w:r>
+      <w:r>
+        <w:rPr>
+          <w:rFonts w:hint="default" w:ascii="sans-serif" w:hAnsi="sans-serif" w:eastAsia="sans-serif" w:cs="sans-serif"/>
+          <w:i w:val="0"/>
+          <w:iCs w:val="0"/>
+          <w:caps w:val="0"/>
+          <w:color w:val="202122"/>
+          <w:spacing w:val="0"/>
+          <w:sz w:val="18"/>
+          <w:szCs w:val="18"/>
+        </w:rPr>
+        <w:fldChar w:fldCharType="end"/>
+      </w:r>
+      <w:r>
+        <w:rPr>
+          <w:rFonts w:hint="default" w:ascii="sans-serif" w:hAnsi="sans-serif" w:eastAsia="sans-serif" w:cs="sans-serif"/>
+          <w:i w:val="0"/>
+          <w:iCs w:val="0"/>
+          <w:caps w:val="0"/>
+          <w:color w:val="202122"/>
+          <w:spacing w:val="0"/>
+          <w:sz w:val="18"/>
+          <w:szCs w:val="18"/>
+        </w:rPr>
+        <w:t>。</w:t>
+      </w:r>
+    </w:p>
+    <w:p>
+      <w:pPr>
+        <w:keepNext w:val="0"/>
+        <w:keepLines w:val="0"/>
+        <w:widowControl/>
+        <w:suppressLineNumbers w:val="0"/>
+        <w:jc w:val="left"/>
+      </w:pPr>
+      <w:r>
         <w:drawing>
-          <wp:inline distT="0" distB="0" distL="114300" distR="114300">
-            <wp:extent cx="1524000" cy="1524000"/>
-            <wp:effectExtent l="0" t="0" r="0" b="0"/>
-            <wp:docPr id="7" name="图片 8" descr="IMG_256"/>
+          <wp:anchor distT="0" distB="0" distL="114300" distR="114300" simplePos="0" relativeHeight="251664384" behindDoc="0" locked="0" layoutInCell="1" allowOverlap="1">
+            <wp:simplePos x="0" y="0"/>
+            <wp:positionH relativeFrom="column">
+              <wp:posOffset>-267970</wp:posOffset>
+            </wp:positionH>
+            <wp:positionV relativeFrom="paragraph">
+              <wp:posOffset>15240</wp:posOffset>
+            </wp:positionV>
+            <wp:extent cx="6181090" cy="1628140"/>
+            <wp:effectExtent l="0" t="0" r="6350" b="2540"/>
+            <wp:wrapTopAndBottom/>
+            <wp:docPr id="19" name="图片 20"/>
             <wp:cNvGraphicFramePr>
               <a:graphicFrameLocks xmlns:a="http://schemas.openxmlformats.org/drawingml/2006/main" noChangeAspect="1"/>
             </wp:cNvGraphicFramePr>
@@ -3818,7 +7971,7 @@
               <a:graphicData uri="http://schemas.openxmlformats.org/drawingml/2006/picture">
                 <pic:pic xmlns:pic="http://schemas.openxmlformats.org/drawingml/2006/picture">
                   <pic:nvPicPr>
-                    <pic:cNvPr id="7" name="图片 8" descr="IMG_256"/>
+                    <pic:cNvPr id="19" name="图片 20"/>
                     <pic:cNvPicPr>
                       <a:picLocks noChangeAspect="1"/>
                     </pic:cNvPicPr>
@@ -3832,22 +7985,39 @@
                   <pic:spPr>
                     <a:xfrm>
                       <a:off x="0" y="0"/>
-                      <a:ext cx="1524000" cy="1524000"/>
+                      <a:ext cx="6181090" cy="1628140"/>
                     </a:xfrm>
                     <a:prstGeom prst="rect">
                       <a:avLst/>
                     </a:prstGeom>
                     <a:noFill/>
-                    <a:ln w="9525">
+                    <a:ln>
                       <a:noFill/>
                     </a:ln>
                   </pic:spPr>
                 </pic:pic>
               </a:graphicData>
             </a:graphic>
-          </wp:inline>
+          </wp:anchor>
         </w:drawing>
       </w:r>
+    </w:p>
+    <w:p>
+      <w:pPr>
+        <w:pStyle w:val="3"/>
+        <w:keepNext w:val="0"/>
+        <w:keepLines w:val="0"/>
+        <w:widowControl/>
+        <w:suppressLineNumbers w:val="0"/>
+        <w:shd w:val="clear" w:fill="FFFFFF"/>
+        <w:spacing w:before="105" w:beforeAutospacing="0" w:after="105" w:afterAutospacing="0"/>
+        <w:ind w:left="0" w:right="0" w:firstLine="0"/>
+        <w:rPr>
+          <w:rFonts w:hint="default" w:ascii="宋体" w:hAnsi="宋体" w:eastAsia="宋体" w:cs="宋体"/>
+          <w:sz w:val="24"/>
+          <w:szCs w:val="24"/>
+        </w:rPr>
+      </w:pPr>
     </w:p>
     <w:sectPr>
       <w:pgSz w:w="10318" w:h="14570"/>
